--- a/mock_server/mock-server概述20170429.docx
+++ b/mock_server/mock-server概述20170429.docx
@@ -14,7 +14,6 @@
           <w:sz w:val="28"/>
         </w:rPr>
       </w:pPr>
-      <w:proofErr w:type="spellStart"/>
       <w:r>
         <w:rPr>
           <w:sz w:val="28"/>
@@ -28,7 +27,6 @@
         </w:rPr>
         <w:t>ockserver</w:t>
       </w:r>
-      <w:proofErr w:type="spellEnd"/>
       <w:r>
         <w:rPr>
           <w:rFonts w:hint="eastAsia"/>
@@ -61,7 +59,6 @@
         </w:rPr>
         <w:t>为了更好分工合作，让前后端在互不依赖的情况下进行开发，利用</w:t>
       </w:r>
-      <w:proofErr w:type="spellStart"/>
       <w:r>
         <w:rPr>
           <w:rFonts w:hint="eastAsia"/>
@@ -70,7 +67,6 @@
         </w:rPr>
         <w:t>mockserver</w:t>
       </w:r>
-      <w:proofErr w:type="spellEnd"/>
       <w:r>
         <w:rPr>
           <w:rFonts w:hint="eastAsia"/>
@@ -169,10 +165,10 @@
             <v:path o:extrusionok="f" gradientshapeok="t" o:connecttype="rect"/>
             <o:lock v:ext="edit" aspectratio="t"/>
           </v:shapetype>
-          <v:shape id="_x0000_i1025" type="#_x0000_t75" style="width:414.45pt;height:192.85pt" o:ole="">
+          <v:shape id="_x0000_i1025" type="#_x0000_t75" style="width:414.7pt;height:192.95pt" o:ole="">
             <v:imagedata r:id="rId8" o:title=""/>
           </v:shape>
-          <o:OLEObject Type="Embed" ProgID="Visio.Drawing.15" ShapeID="_x0000_i1025" DrawAspect="Content" ObjectID="_1555309510" r:id="rId9"/>
+          <o:OLEObject Type="Embed" ProgID="Visio.Drawing.15" ShapeID="_x0000_i1025" DrawAspect="Content" ObjectID="_1555755603" r:id="rId9"/>
         </w:object>
       </w:r>
       <w:r>
@@ -200,7 +196,6 @@
           <w:sz w:val="28"/>
         </w:rPr>
       </w:pPr>
-      <w:proofErr w:type="spellStart"/>
       <w:r>
         <w:rPr>
           <w:sz w:val="28"/>
@@ -214,7 +209,6 @@
         </w:rPr>
         <w:t>ockserver</w:t>
       </w:r>
-      <w:proofErr w:type="spellEnd"/>
       <w:r>
         <w:rPr>
           <w:rFonts w:hint="eastAsia"/>
@@ -229,10 +223,10 @@
       </w:pPr>
       <w:r>
         <w:object w:dxaOrig="8160" w:dyaOrig="9001">
-          <v:shape id="_x0000_i1026" type="#_x0000_t75" style="width:219.75pt;height:242.9pt" o:ole="">
+          <v:shape id="_x0000_i1026" type="#_x0000_t75" style="width:220.05pt;height:243.05pt" o:ole="">
             <v:imagedata r:id="rId10" o:title=""/>
           </v:shape>
-          <o:OLEObject Type="Embed" ProgID="Visio.Drawing.15" ShapeID="_x0000_i1026" DrawAspect="Content" ObjectID="_1555309511" r:id="rId11"/>
+          <o:OLEObject Type="Embed" ProgID="Visio.Drawing.15" ShapeID="_x0000_i1026" DrawAspect="Content" ObjectID="_1555755604" r:id="rId11"/>
         </w:object>
       </w:r>
     </w:p>
@@ -597,14 +591,12 @@
         </w:rPr>
         <w:t>，如</w:t>
       </w:r>
-      <w:proofErr w:type="spellStart"/>
       <w:r>
         <w:rPr>
           <w:sz w:val="22"/>
         </w:rPr>
         <w:t>yex</w:t>
       </w:r>
-      <w:proofErr w:type="spellEnd"/>
       <w:r>
         <w:rPr>
           <w:rFonts w:hint="eastAsia"/>
@@ -625,7 +617,6 @@
         </w:rPr>
         <w:t>规则中可设置</w:t>
       </w:r>
-      <w:proofErr w:type="spellStart"/>
       <w:r>
         <w:rPr>
           <w:rFonts w:hint="eastAsia"/>
@@ -633,7 +624,6 @@
         </w:rPr>
         <w:t>url</w:t>
       </w:r>
-      <w:proofErr w:type="spellEnd"/>
       <w:r>
         <w:rPr>
           <w:rFonts w:hint="eastAsia"/>
@@ -661,14 +651,12 @@
         </w:rPr>
         <w:t>匹配</w:t>
       </w:r>
-      <w:proofErr w:type="spellStart"/>
       <w:r>
         <w:rPr>
           <w:sz w:val="22"/>
         </w:rPr>
         <w:t>url</w:t>
       </w:r>
-      <w:proofErr w:type="spellEnd"/>
       <w:r>
         <w:rPr>
           <w:rFonts w:hint="eastAsia"/>
@@ -680,21 +668,7 @@
         <w:rPr>
           <w:sz w:val="22"/>
         </w:rPr>
-        <w:t>/</w:t>
-      </w:r>
-      <w:proofErr w:type="spellStart"/>
-      <w:r>
-        <w:rPr>
-          <w:sz w:val="22"/>
-        </w:rPr>
-        <w:t>yex</w:t>
-      </w:r>
-      <w:proofErr w:type="spellEnd"/>
-      <w:r>
-        <w:rPr>
-          <w:sz w:val="22"/>
-        </w:rPr>
-        <w:t>/test123</w:t>
+        <w:t>/yex/test123</w:t>
       </w:r>
       <w:r>
         <w:rPr>
@@ -771,7 +745,6 @@
           <w:sz w:val="24"/>
         </w:rPr>
       </w:pPr>
-      <w:proofErr w:type="spellStart"/>
       <w:r>
         <w:rPr>
           <w:rFonts w:hint="eastAsia"/>
@@ -780,7 +753,6 @@
         </w:rPr>
         <w:t>Mockserver</w:t>
       </w:r>
-      <w:proofErr w:type="spellEnd"/>
       <w:r>
         <w:rPr>
           <w:rFonts w:hint="eastAsia"/>
@@ -842,10 +814,10 @@
       </w:pPr>
       <w:r>
         <w:object w:dxaOrig="26910" w:dyaOrig="9645">
-          <v:shape id="_x0000_i1027" type="#_x0000_t75" style="width:476.45pt;height:170.9pt" o:ole="">
+          <v:shape id="_x0000_i1027" type="#_x0000_t75" style="width:476.35pt;height:170.5pt" o:ole="">
             <v:imagedata r:id="rId12" o:title=""/>
           </v:shape>
-          <o:OLEObject Type="Embed" ProgID="Visio.Drawing.15" ShapeID="_x0000_i1027" DrawAspect="Content" ObjectID="_1555309512" r:id="rId13"/>
+          <o:OLEObject Type="Embed" ProgID="Visio.Drawing.15" ShapeID="_x0000_i1027" DrawAspect="Content" ObjectID="_1555755605" r:id="rId13"/>
         </w:object>
       </w:r>
       <w:r>
@@ -963,11 +935,11 @@
         <w:jc w:val="center"/>
       </w:pPr>
       <w:r>
-        <w:object w:dxaOrig="27705" w:dyaOrig="21690">
-          <v:shape id="_x0000_i1032" type="#_x0000_t75" style="width:470.8pt;height:368.75pt" o:ole="">
+        <w:object w:dxaOrig="27705" w:dyaOrig="23596">
+          <v:shape id="_x0000_i1031" type="#_x0000_t75" style="width:414.15pt;height:352.5pt" o:ole="">
             <v:imagedata r:id="rId14" o:title=""/>
           </v:shape>
-          <o:OLEObject Type="Embed" ProgID="Visio.Drawing.15" ShapeID="_x0000_i1032" DrawAspect="Content" ObjectID="_1555309513" r:id="rId15"/>
+          <o:OLEObject Type="Embed" ProgID="Visio.Drawing.15" ShapeID="_x0000_i1031" DrawAspect="Content" ObjectID="_1555755606" r:id="rId15"/>
         </w:object>
       </w:r>
       <w:r>
@@ -1062,7 +1034,6 @@
         </w:rPr>
         <w:t>。这里以</w:t>
       </w:r>
-      <w:proofErr w:type="spellStart"/>
       <w:r>
         <w:rPr>
           <w:rFonts w:hint="eastAsia"/>
@@ -1070,7 +1041,6 @@
         </w:rPr>
         <w:t>contentType</w:t>
       </w:r>
-      <w:proofErr w:type="spellEnd"/>
       <w:r>
         <w:rPr>
           <w:rFonts w:hint="eastAsia"/>
@@ -1085,7 +1055,6 @@
         </w:rPr>
         <w:t>application/</w:t>
       </w:r>
-      <w:proofErr w:type="spellStart"/>
       <w:r>
         <w:rPr>
           <w:rFonts w:hint="eastAsia"/>
@@ -1093,7 +1062,6 @@
         </w:rPr>
         <w:t>json</w:t>
       </w:r>
-      <w:proofErr w:type="spellEnd"/>
       <w:r>
         <w:rPr>
           <w:rFonts w:hint="eastAsia"/>
@@ -1165,10 +1133,10 @@
       </w:pPr>
       <w:r>
         <w:object w:dxaOrig="9435" w:dyaOrig="25891">
-          <v:shape id="_x0000_i1028" type="#_x0000_t75" style="width:254.2pt;height:697.45pt" o:ole="">
+          <v:shape id="_x0000_i1028" type="#_x0000_t75" style="width:254pt;height:697.55pt" o:ole="">
             <v:imagedata r:id="rId16" o:title=""/>
           </v:shape>
-          <o:OLEObject Type="Embed" ProgID="Visio.Drawing.15" ShapeID="_x0000_i1028" DrawAspect="Content" ObjectID="_1555309514" r:id="rId17"/>
+          <o:OLEObject Type="Embed" ProgID="Visio.Drawing.15" ShapeID="_x0000_i1028" DrawAspect="Content" ObjectID="_1555755607" r:id="rId17"/>
         </w:object>
       </w:r>
     </w:p>
@@ -1247,10 +1215,10 @@
       </w:pPr>
       <w:r>
         <w:object w:dxaOrig="11326" w:dyaOrig="9480">
-          <v:shape id="_x0000_i1031" type="#_x0000_t75" style="width:364.4pt;height:304.9pt" o:ole="">
+          <v:shape id="_x0000_i1032" type="#_x0000_t75" style="width:319.7pt;height:267.25pt" o:ole="">
             <v:imagedata r:id="rId18" o:title=""/>
           </v:shape>
-          <o:OLEObject Type="Embed" ProgID="Visio.Drawing.15" ShapeID="_x0000_i1031" DrawAspect="Content" ObjectID="_1555309515" r:id="rId19"/>
+          <o:OLEObject Type="Embed" ProgID="Visio.Drawing.15" ShapeID="_x0000_i1032" DrawAspect="Content" ObjectID="_1555755608" r:id="rId19"/>
         </w:object>
       </w:r>
     </w:p>
@@ -1320,7 +1288,6 @@
         </w:rPr>
         <w:t>“</w:t>
       </w:r>
-      <w:proofErr w:type="spellStart"/>
       <w:r>
         <w:rPr>
           <w:rFonts w:hint="eastAsia"/>
@@ -1328,7 +1295,6 @@
         </w:rPr>
         <w:t>regex</w:t>
       </w:r>
-      <w:proofErr w:type="spellEnd"/>
       <w:r>
         <w:rPr>
           <w:rFonts w:hint="eastAsia"/>
@@ -1597,7 +1563,6 @@
         </w:rPr>
         <w:t>为</w:t>
       </w:r>
-      <w:proofErr w:type="spellStart"/>
       <w:r>
         <w:rPr>
           <w:rFonts w:hint="eastAsia"/>
@@ -1605,7 +1570,6 @@
         </w:rPr>
         <w:t>contentType</w:t>
       </w:r>
-      <w:proofErr w:type="spellEnd"/>
       <w:r>
         <w:rPr>
           <w:rFonts w:hint="eastAsia"/>
@@ -1620,7 +1584,6 @@
         </w:rPr>
         <w:t>application/</w:t>
       </w:r>
-      <w:proofErr w:type="spellStart"/>
       <w:r>
         <w:rPr>
           <w:rFonts w:hint="eastAsia"/>
@@ -1628,7 +1591,6 @@
         </w:rPr>
         <w:t>json</w:t>
       </w:r>
-      <w:proofErr w:type="spellEnd"/>
       <w:r>
         <w:rPr>
           <w:rFonts w:hint="eastAsia"/>
@@ -1659,7 +1621,6 @@
       </w:r>
       <w:bookmarkStart w:id="0" w:name="OLE_LINK2"/>
       <w:bookmarkStart w:id="1" w:name="OLE_LINK3"/>
-      <w:proofErr w:type="spellStart"/>
       <w:r>
         <w:rPr>
           <w:rFonts w:hint="eastAsia"/>
@@ -1669,7 +1630,6 @@
       </w:r>
       <w:bookmarkEnd w:id="0"/>
       <w:bookmarkEnd w:id="1"/>
-      <w:proofErr w:type="spellEnd"/>
       <w:r>
         <w:rPr>
           <w:rFonts w:hint="eastAsia"/>
@@ -1691,7 +1651,6 @@
         </w:rPr>
         <w:t>也是根据情况变化，如</w:t>
       </w:r>
-      <w:proofErr w:type="spellStart"/>
       <w:r>
         <w:rPr>
           <w:rFonts w:hint="eastAsia"/>
@@ -1699,7 +1658,6 @@
         </w:rPr>
         <w:t>contentType</w:t>
       </w:r>
-      <w:proofErr w:type="spellEnd"/>
       <w:r>
         <w:rPr>
           <w:rFonts w:hint="eastAsia"/>
@@ -1746,17 +1704,8 @@
           <w:rFonts w:hint="eastAsia"/>
           <w:sz w:val="22"/>
         </w:rPr>
-        <w:t>application/</w:t>
-      </w:r>
-      <w:proofErr w:type="spellStart"/>
-      <w:r>
-        <w:rPr>
-          <w:rFonts w:hint="eastAsia"/>
-          <w:sz w:val="22"/>
-        </w:rPr>
-        <w:t>json</w:t>
-      </w:r>
-      <w:proofErr w:type="spellEnd"/>
+        <w:t>application/json</w:t>
+      </w:r>
       <w:r>
         <w:rPr>
           <w:rFonts w:hint="eastAsia"/>
@@ -1775,10 +1724,10 @@
       </w:pPr>
       <w:r>
         <w:object w:dxaOrig="7126" w:dyaOrig="2985">
-          <v:shape id="_x0000_i1029" type="#_x0000_t75" style="width:335.6pt;height:140.85pt" o:ole="">
+          <v:shape id="_x0000_i1029" type="#_x0000_t75" style="width:335.8pt;height:141.1pt" o:ole="">
             <v:imagedata r:id="rId20" o:title=""/>
           </v:shape>
-          <o:OLEObject Type="Embed" ProgID="Visio.Drawing.15" ShapeID="_x0000_i1029" DrawAspect="Content" ObjectID="_1555309516" r:id="rId21"/>
+          <o:OLEObject Type="Embed" ProgID="Visio.Drawing.15" ShapeID="_x0000_i1029" DrawAspect="Content" ObjectID="_1555755609" r:id="rId21"/>
         </w:object>
       </w:r>
     </w:p>
@@ -1828,10 +1777,10 @@
       </w:pPr>
       <w:r>
         <w:object w:dxaOrig="7440" w:dyaOrig="2295">
-          <v:shape id="_x0000_i1030" type="#_x0000_t75" style="width:306.8pt;height:105.8pt" o:ole="">
+          <v:shape id="_x0000_i1030" type="#_x0000_t75" style="width:307pt;height:106pt" o:ole="">
             <v:imagedata r:id="rId22" o:title=""/>
           </v:shape>
-          <o:OLEObject Type="Embed" ProgID="Visio.Drawing.15" ShapeID="_x0000_i1030" DrawAspect="Content" ObjectID="_1555309517" r:id="rId23"/>
+          <o:OLEObject Type="Embed" ProgID="Visio.Drawing.15" ShapeID="_x0000_i1030" DrawAspect="Content" ObjectID="_1555755610" r:id="rId23"/>
         </w:object>
       </w:r>
     </w:p>
@@ -1987,7 +1936,6 @@
           <w:sz w:val="24"/>
         </w:rPr>
       </w:pPr>
-      <w:proofErr w:type="spellStart"/>
       <w:r>
         <w:rPr>
           <w:b/>
@@ -2003,7 +1951,6 @@
         </w:rPr>
         <w:t>ongodb</w:t>
       </w:r>
-      <w:proofErr w:type="spellEnd"/>
       <w:r>
         <w:rPr>
           <w:rFonts w:hint="eastAsia"/>
@@ -2067,7 +2014,6 @@
         </w:rPr>
         <w:t>规则保存在</w:t>
       </w:r>
-      <w:proofErr w:type="spellStart"/>
       <w:r>
         <w:rPr>
           <w:rFonts w:hint="eastAsia"/>
@@ -2075,7 +2021,6 @@
         </w:rPr>
         <w:t>mongodb</w:t>
       </w:r>
-      <w:proofErr w:type="spellEnd"/>
       <w:r>
         <w:rPr>
           <w:rFonts w:hint="eastAsia"/>
@@ -2150,7 +2095,6 @@
           <w:sz w:val="22"/>
         </w:rPr>
       </w:pPr>
-      <w:proofErr w:type="spellStart"/>
       <w:r>
         <w:rPr>
           <w:rFonts w:hint="eastAsia"/>
@@ -2158,7 +2102,6 @@
         </w:rPr>
         <w:t>mongodb</w:t>
       </w:r>
-      <w:proofErr w:type="spellEnd"/>
       <w:r>
         <w:rPr>
           <w:rFonts w:hint="eastAsia"/>
@@ -2222,7 +2165,6 @@
         </w:rPr>
         <w:t>中</w:t>
       </w:r>
-      <w:proofErr w:type="spellStart"/>
       <w:r>
         <w:rPr>
           <w:rFonts w:hint="eastAsia"/>
@@ -2230,7 +2172,6 @@
         </w:rPr>
         <w:t>url</w:t>
       </w:r>
-      <w:proofErr w:type="spellEnd"/>
       <w:r>
         <w:rPr>
           <w:rFonts w:hint="eastAsia"/>
@@ -3749,7 +3690,7 @@
 </file>
 
 <file path=customXml/itemProps1.xml><?xml version="1.0" encoding="utf-8"?>
-<ds:datastoreItem xmlns:ds="http://schemas.openxmlformats.org/officeDocument/2006/customXml" ds:itemID="{A8B68CB4-C112-47DC-ADF6-5C6D480F3701}">
+<ds:datastoreItem xmlns:ds="http://schemas.openxmlformats.org/officeDocument/2006/customXml" ds:itemID="{50D153E4-72A4-4C0E-879D-1AFBAEBC233E}">
   <ds:schemaRefs>
     <ds:schemaRef ds:uri="http://schemas.openxmlformats.org/officeDocument/2006/bibliography"/>
   </ds:schemaRefs>

--- a/mock_server/mock-server概述20170429.docx
+++ b/mock_server/mock-server概述20170429.docx
@@ -5,39 +5,49 @@
     <w:p>
       <w:pPr>
         <w:pStyle w:val="a5"/>
-        <w:numPr>
-          <w:ilvl w:val="0"/>
-          <w:numId w:val="1"/>
-        </w:numPr>
-        <w:ind w:firstLineChars="0"/>
-        <w:rPr>
-          <w:sz w:val="28"/>
-        </w:rPr>
-      </w:pPr>
-      <w:r>
-        <w:rPr>
-          <w:sz w:val="28"/>
+        <w:ind w:left="360" w:firstLineChars="0" w:firstLine="0"/>
+        <w:rPr>
+          <w:sz w:val="24"/>
+        </w:rPr>
+      </w:pPr>
+      <w:r>
+        <w:rPr>
+          <w:rFonts w:hint="eastAsia"/>
+          <w:sz w:val="24"/>
+        </w:rPr>
+        <w:t>一</w:t>
+      </w:r>
+      <w:r>
+        <w:rPr>
+          <w:rFonts w:hint="eastAsia"/>
+          <w:sz w:val="24"/>
+        </w:rPr>
+        <w:t xml:space="preserve">. </w:t>
+      </w:r>
+      <w:r>
+        <w:rPr>
+          <w:sz w:val="24"/>
         </w:rPr>
         <w:t>M</w:t>
       </w:r>
       <w:r>
         <w:rPr>
           <w:rFonts w:hint="eastAsia"/>
-          <w:sz w:val="28"/>
+          <w:sz w:val="24"/>
         </w:rPr>
         <w:t>ockserver</w:t>
       </w:r>
       <w:r>
         <w:rPr>
           <w:rFonts w:hint="eastAsia"/>
-          <w:sz w:val="28"/>
+          <w:sz w:val="24"/>
         </w:rPr>
         <w:t>是什么</w:t>
       </w:r>
       <w:r>
         <w:rPr>
           <w:rFonts w:hint="eastAsia"/>
-          <w:sz w:val="28"/>
+          <w:sz w:val="24"/>
         </w:rPr>
         <w:t>?</w:t>
       </w:r>
@@ -45,17 +55,17 @@
     <w:p>
       <w:pPr>
         <w:spacing w:line="360" w:lineRule="auto"/>
-        <w:ind w:firstLineChars="200" w:firstLine="480"/>
+        <w:ind w:firstLineChars="200" w:firstLine="420"/>
         <w:rPr>
           <w:color w:val="000000" w:themeColor="text1"/>
-          <w:sz w:val="24"/>
+          <w:szCs w:val="21"/>
         </w:rPr>
       </w:pPr>
       <w:r>
         <w:rPr>
           <w:rFonts w:hint="eastAsia"/>
           <w:color w:val="000000" w:themeColor="text1"/>
-          <w:sz w:val="24"/>
+          <w:szCs w:val="21"/>
         </w:rPr>
         <w:t>为了更好分工合作，让前后端在互不依赖的情况下进行开发，利用</w:t>
       </w:r>
@@ -63,7 +73,7 @@
         <w:rPr>
           <w:rFonts w:hint="eastAsia"/>
           <w:color w:val="000000" w:themeColor="text1"/>
-          <w:sz w:val="24"/>
+          <w:szCs w:val="21"/>
         </w:rPr>
         <w:t>mockserver</w:t>
       </w:r>
@@ -71,7 +81,7 @@
         <w:rPr>
           <w:rFonts w:hint="eastAsia"/>
           <w:color w:val="000000" w:themeColor="text1"/>
-          <w:sz w:val="24"/>
+          <w:szCs w:val="21"/>
         </w:rPr>
         <w:t>模拟</w:t>
       </w:r>
@@ -79,7 +89,7 @@
         <w:rPr>
           <w:rFonts w:hint="eastAsia"/>
           <w:color w:val="000000" w:themeColor="text1"/>
-          <w:sz w:val="24"/>
+          <w:szCs w:val="21"/>
         </w:rPr>
         <w:t>前端以及</w:t>
       </w:r>
@@ -87,7 +97,7 @@
         <w:rPr>
           <w:rFonts w:hint="eastAsia"/>
           <w:color w:val="000000" w:themeColor="text1"/>
-          <w:sz w:val="24"/>
+          <w:szCs w:val="21"/>
         </w:rPr>
         <w:t>服务端</w:t>
       </w:r>
@@ -95,7 +105,7 @@
         <w:rPr>
           <w:rFonts w:hint="eastAsia"/>
           <w:color w:val="000000" w:themeColor="text1"/>
-          <w:sz w:val="24"/>
+          <w:szCs w:val="21"/>
         </w:rPr>
         <w:t>数据，提供给前</w:t>
       </w:r>
@@ -103,7 +113,7 @@
         <w:rPr>
           <w:rFonts w:hint="eastAsia"/>
           <w:color w:val="000000" w:themeColor="text1"/>
-          <w:sz w:val="24"/>
+          <w:szCs w:val="21"/>
         </w:rPr>
         <w:t>后</w:t>
       </w:r>
@@ -111,7 +121,7 @@
         <w:rPr>
           <w:rFonts w:hint="eastAsia"/>
           <w:color w:val="000000" w:themeColor="text1"/>
-          <w:sz w:val="24"/>
+          <w:szCs w:val="21"/>
         </w:rPr>
         <w:t>端开发人员测试。</w:t>
       </w:r>
@@ -119,7 +129,7 @@
         <w:rPr>
           <w:rFonts w:hint="eastAsia"/>
           <w:color w:val="000000" w:themeColor="text1"/>
-          <w:sz w:val="24"/>
+          <w:szCs w:val="21"/>
         </w:rPr>
         <w:t>如图</w:t>
       </w:r>
@@ -127,7 +137,7 @@
         <w:rPr>
           <w:rFonts w:hint="eastAsia"/>
           <w:color w:val="000000" w:themeColor="text1"/>
-          <w:sz w:val="24"/>
+          <w:szCs w:val="21"/>
         </w:rPr>
         <w:t>1</w:t>
       </w:r>
@@ -135,7 +145,7 @@
         <w:rPr>
           <w:rFonts w:hint="eastAsia"/>
           <w:color w:val="000000" w:themeColor="text1"/>
-          <w:sz w:val="24"/>
+          <w:szCs w:val="21"/>
         </w:rPr>
         <w:t>所示：</w:t>
       </w:r>
@@ -168,7 +178,7 @@
           <v:shape id="_x0000_i1025" type="#_x0000_t75" style="width:414.7pt;height:192.95pt" o:ole="">
             <v:imagedata r:id="rId8" o:title=""/>
           </v:shape>
-          <o:OLEObject Type="Embed" ProgID="Visio.Drawing.15" ShapeID="_x0000_i1025" DrawAspect="Content" ObjectID="_1555755603" r:id="rId9"/>
+          <o:OLEObject Type="Embed" ProgID="Visio.Drawing.15" ShapeID="_x0000_i1025" DrawAspect="Content" ObjectID="_1561985176" r:id="rId9"/>
         </w:object>
       </w:r>
       <w:r>
@@ -187,32 +197,42 @@
     <w:p>
       <w:pPr>
         <w:pStyle w:val="a5"/>
-        <w:numPr>
-          <w:ilvl w:val="0"/>
-          <w:numId w:val="1"/>
-        </w:numPr>
-        <w:ind w:firstLineChars="0"/>
-        <w:rPr>
-          <w:sz w:val="28"/>
-        </w:rPr>
-      </w:pPr>
-      <w:r>
-        <w:rPr>
-          <w:sz w:val="28"/>
+        <w:ind w:left="360" w:firstLineChars="0" w:firstLine="0"/>
+        <w:rPr>
+          <w:sz w:val="24"/>
+        </w:rPr>
+      </w:pPr>
+      <w:r>
+        <w:rPr>
+          <w:rFonts w:hint="eastAsia"/>
+          <w:sz w:val="24"/>
+        </w:rPr>
+        <w:t>二</w:t>
+      </w:r>
+      <w:r>
+        <w:rPr>
+          <w:rFonts w:hint="eastAsia"/>
+          <w:sz w:val="24"/>
+        </w:rPr>
+        <w:t xml:space="preserve">. </w:t>
+      </w:r>
+      <w:r>
+        <w:rPr>
+          <w:sz w:val="24"/>
         </w:rPr>
         <w:t>M</w:t>
       </w:r>
       <w:r>
         <w:rPr>
           <w:rFonts w:hint="eastAsia"/>
-          <w:sz w:val="28"/>
+          <w:sz w:val="24"/>
         </w:rPr>
         <w:t>ockserver</w:t>
       </w:r>
       <w:r>
         <w:rPr>
           <w:rFonts w:hint="eastAsia"/>
-          <w:sz w:val="28"/>
+          <w:sz w:val="24"/>
         </w:rPr>
         <w:t>整体结构</w:t>
       </w:r>
@@ -226,7 +246,7 @@
           <v:shape id="_x0000_i1026" type="#_x0000_t75" style="width:220.05pt;height:243.05pt" o:ole="">
             <v:imagedata r:id="rId10" o:title=""/>
           </v:shape>
-          <o:OLEObject Type="Embed" ProgID="Visio.Drawing.15" ShapeID="_x0000_i1026" DrawAspect="Content" ObjectID="_1555755604" r:id="rId11"/>
+          <o:OLEObject Type="Embed" ProgID="Visio.Drawing.15" ShapeID="_x0000_i1026" DrawAspect="Content" ObjectID="_1561985177" r:id="rId11"/>
         </w:object>
       </w:r>
     </w:p>
@@ -249,14 +269,18 @@
     </w:p>
     <w:p>
       <w:pPr>
-        <w:rPr>
-          <w:sz w:val="24"/>
-        </w:rPr>
-      </w:pPr>
-      <w:r>
-        <w:rPr>
-          <w:rFonts w:hint="eastAsia"/>
-          <w:sz w:val="24"/>
+        <w:spacing w:line="360" w:lineRule="auto"/>
+        <w:ind w:firstLineChars="200" w:firstLine="420"/>
+        <w:rPr>
+          <w:color w:val="000000" w:themeColor="text1"/>
+          <w:szCs w:val="21"/>
+        </w:rPr>
+      </w:pPr>
+      <w:r>
+        <w:rPr>
+          <w:rFonts w:hint="eastAsia"/>
+          <w:color w:val="000000" w:themeColor="text1"/>
+          <w:szCs w:val="21"/>
         </w:rPr>
         <w:t>其中，</w:t>
       </w:r>
@@ -272,14 +296,14 @@
         <w:ind w:firstLineChars="0"/>
         <w:rPr>
           <w:b/>
-          <w:sz w:val="24"/>
+          <w:sz w:val="22"/>
         </w:rPr>
       </w:pPr>
       <w:r>
         <w:rPr>
           <w:rFonts w:hint="eastAsia"/>
           <w:b/>
-          <w:sz w:val="24"/>
+          <w:sz w:val="22"/>
         </w:rPr>
         <w:t>mock</w:t>
       </w:r>
@@ -287,7 +311,7 @@
         <w:rPr>
           <w:rFonts w:hint="eastAsia"/>
           <w:b/>
-          <w:sz w:val="24"/>
+          <w:sz w:val="22"/>
         </w:rPr>
         <w:t>配置页面，有如下几点：</w:t>
       </w:r>
@@ -301,27 +325,19 @@
         </w:numPr>
         <w:spacing w:line="360" w:lineRule="auto"/>
         <w:ind w:firstLineChars="0"/>
-        <w:rPr>
-          <w:sz w:val="22"/>
-        </w:rPr>
-      </w:pPr>
-      <w:r>
-        <w:rPr>
-          <w:rFonts w:hint="eastAsia"/>
-          <w:sz w:val="22"/>
+      </w:pPr>
+      <w:r>
+        <w:rPr>
+          <w:rFonts w:hint="eastAsia"/>
         </w:rPr>
         <w:t>可访问项目组和项目组内的</w:t>
       </w:r>
       <w:r>
-        <w:rPr>
-          <w:sz w:val="22"/>
-        </w:rPr>
         <w:t>mock</w:t>
       </w:r>
       <w:r>
         <w:rPr>
           <w:rFonts w:hint="eastAsia"/>
-          <w:sz w:val="22"/>
         </w:rPr>
         <w:t>规则（只读模式）；</w:t>
       </w:r>
@@ -335,14 +351,10 @@
         </w:numPr>
         <w:spacing w:line="360" w:lineRule="auto"/>
         <w:ind w:firstLineChars="0"/>
-        <w:rPr>
-          <w:sz w:val="22"/>
-        </w:rPr>
-      </w:pPr>
-      <w:r>
-        <w:rPr>
-          <w:rFonts w:hint="eastAsia"/>
-          <w:sz w:val="22"/>
+      </w:pPr>
+      <w:r>
+        <w:rPr>
+          <w:rFonts w:hint="eastAsia"/>
         </w:rPr>
         <w:t>可创建项目组；</w:t>
       </w:r>
@@ -356,27 +368,19 @@
         </w:numPr>
         <w:spacing w:line="360" w:lineRule="auto"/>
         <w:ind w:firstLineChars="0"/>
-        <w:rPr>
-          <w:sz w:val="22"/>
-        </w:rPr>
-      </w:pPr>
-      <w:r>
-        <w:rPr>
-          <w:rFonts w:hint="eastAsia"/>
-          <w:sz w:val="22"/>
+      </w:pPr>
+      <w:r>
+        <w:rPr>
+          <w:rFonts w:hint="eastAsia"/>
         </w:rPr>
         <w:t>可在已有项目组内添加</w:t>
       </w:r>
       <w:r>
-        <w:rPr>
-          <w:sz w:val="22"/>
-        </w:rPr>
         <w:t>mock</w:t>
       </w:r>
       <w:r>
         <w:rPr>
           <w:rFonts w:hint="eastAsia"/>
-          <w:sz w:val="22"/>
         </w:rPr>
         <w:t>规则；</w:t>
       </w:r>
@@ -390,28 +394,19 @@
         </w:numPr>
         <w:spacing w:line="360" w:lineRule="auto"/>
         <w:ind w:firstLineChars="0"/>
-        <w:rPr>
-          <w:sz w:val="22"/>
-        </w:rPr>
-      </w:pPr>
-      <w:r>
-        <w:rPr>
-          <w:rFonts w:hint="eastAsia"/>
-          <w:sz w:val="22"/>
-        </w:rPr>
-        <w:lastRenderedPageBreak/>
+      </w:pPr>
+      <w:r>
+        <w:rPr>
+          <w:rFonts w:hint="eastAsia"/>
+        </w:rPr>
         <w:t>只能对自己创建的项目组或</w:t>
       </w:r>
       <w:r>
-        <w:rPr>
-          <w:sz w:val="22"/>
-        </w:rPr>
         <w:t>mock</w:t>
       </w:r>
       <w:r>
         <w:rPr>
           <w:rFonts w:hint="eastAsia"/>
-          <w:sz w:val="22"/>
         </w:rPr>
         <w:t>规则进行修改和删除操作；</w:t>
       </w:r>
@@ -425,27 +420,20 @@
         </w:numPr>
         <w:spacing w:line="360" w:lineRule="auto"/>
         <w:ind w:firstLineChars="0"/>
-        <w:rPr>
-          <w:sz w:val="22"/>
-        </w:rPr>
-      </w:pPr>
-      <w:r>
-        <w:rPr>
-          <w:rFonts w:hint="eastAsia"/>
-          <w:sz w:val="22"/>
-        </w:rPr>
+      </w:pPr>
+      <w:r>
+        <w:rPr>
+          <w:rFonts w:hint="eastAsia"/>
+        </w:rPr>
+        <w:lastRenderedPageBreak/>
         <w:t>只能在项目组内添加</w:t>
       </w:r>
       <w:r>
-        <w:rPr>
-          <w:sz w:val="22"/>
-        </w:rPr>
         <w:t>mock</w:t>
       </w:r>
       <w:r>
         <w:rPr>
           <w:rFonts w:hint="eastAsia"/>
-          <w:sz w:val="22"/>
         </w:rPr>
         <w:t>规则，若未创建项目组，会提示首先要创建项目组。</w:t>
       </w:r>
@@ -455,13 +443,13 @@
         <w:spacing w:line="360" w:lineRule="auto"/>
         <w:ind w:firstLine="420"/>
         <w:rPr>
-          <w:sz w:val="24"/>
-        </w:rPr>
-      </w:pPr>
-      <w:r>
-        <w:rPr>
-          <w:rFonts w:hint="eastAsia"/>
-          <w:sz w:val="24"/>
+          <w:sz w:val="22"/>
+        </w:rPr>
+      </w:pPr>
+      <w:r>
+        <w:rPr>
+          <w:rFonts w:hint="eastAsia"/>
+          <w:sz w:val="22"/>
         </w:rPr>
         <w:t>注意：</w:t>
       </w:r>
@@ -471,36 +459,28 @@
         <w:pStyle w:val="a5"/>
         <w:spacing w:line="360" w:lineRule="auto"/>
         <w:ind w:left="1140" w:firstLineChars="0" w:firstLine="0"/>
-        <w:rPr>
-          <w:sz w:val="22"/>
-        </w:rPr>
-      </w:pPr>
-      <w:r>
+      </w:pPr>
+      <w:r>
+        <w:rPr>
+          <w:sz w:val="20"/>
+        </w:rPr>
         <w:t>1.</w:t>
       </w:r>
       <w:r>
-        <w:rPr>
-          <w:sz w:val="22"/>
-        </w:rPr>
         <w:t xml:space="preserve"> </w:t>
       </w:r>
       <w:r>
         <w:rPr>
           <w:rFonts w:hint="eastAsia"/>
-          <w:sz w:val="22"/>
         </w:rPr>
         <w:t>修改或创建项目组和</w:t>
       </w:r>
       <w:r>
-        <w:rPr>
-          <w:sz w:val="22"/>
-        </w:rPr>
         <w:t>mock</w:t>
       </w:r>
       <w:r>
         <w:rPr>
           <w:rFonts w:hint="eastAsia"/>
-          <w:sz w:val="22"/>
         </w:rPr>
         <w:t>规则后，会记录修改人以及修改时间。</w:t>
       </w:r>
@@ -510,33 +490,22 @@
         <w:pStyle w:val="a5"/>
         <w:spacing w:line="360" w:lineRule="auto"/>
         <w:ind w:left="1140" w:firstLineChars="0" w:firstLine="0"/>
-        <w:rPr>
-          <w:sz w:val="22"/>
-        </w:rPr>
-      </w:pPr>
-      <w:r>
-        <w:rPr>
-          <w:sz w:val="22"/>
-        </w:rPr>
+      </w:pPr>
+      <w:r>
         <w:t xml:space="preserve">2. </w:t>
       </w:r>
       <w:r>
         <w:rPr>
           <w:rFonts w:hint="eastAsia"/>
-          <w:sz w:val="22"/>
         </w:rPr>
         <w:t>后期可添加新功能：复制</w:t>
       </w:r>
       <w:r>
-        <w:rPr>
-          <w:sz w:val="22"/>
-        </w:rPr>
         <w:t>mock</w:t>
       </w:r>
       <w:r>
         <w:rPr>
           <w:rFonts w:hint="eastAsia"/>
-          <w:sz w:val="22"/>
         </w:rPr>
         <w:t>规则。</w:t>
       </w:r>
@@ -546,134 +515,100 @@
         <w:pStyle w:val="a5"/>
         <w:spacing w:line="360" w:lineRule="auto"/>
         <w:ind w:left="1140" w:firstLineChars="0" w:firstLine="0"/>
-        <w:rPr>
-          <w:sz w:val="22"/>
-        </w:rPr>
-      </w:pPr>
-      <w:r>
-        <w:rPr>
-          <w:sz w:val="22"/>
-        </w:rPr>
+      </w:pPr>
+      <w:r>
         <w:t xml:space="preserve">3. </w:t>
       </w:r>
       <w:r>
         <w:rPr>
           <w:rFonts w:hint="eastAsia"/>
-          <w:sz w:val="22"/>
         </w:rPr>
         <w:t>创建项目组</w:t>
       </w:r>
       <w:r>
         <w:rPr>
           <w:rFonts w:hint="eastAsia"/>
-          <w:sz w:val="22"/>
         </w:rPr>
         <w:t>时，</w:t>
       </w:r>
       <w:r>
         <w:rPr>
           <w:rFonts w:hint="eastAsia"/>
-          <w:sz w:val="22"/>
         </w:rPr>
         <w:t>设置</w:t>
       </w:r>
       <w:r>
         <w:rPr>
           <w:rFonts w:hint="eastAsia"/>
-          <w:sz w:val="22"/>
         </w:rPr>
         <w:t>其英文名</w:t>
       </w:r>
       <w:r>
         <w:rPr>
           <w:rFonts w:hint="eastAsia"/>
-          <w:sz w:val="22"/>
         </w:rPr>
         <w:t>，如</w:t>
       </w:r>
       <w:r>
-        <w:rPr>
-          <w:sz w:val="22"/>
-        </w:rPr>
         <w:t>yex</w:t>
       </w:r>
       <w:r>
         <w:rPr>
           <w:rFonts w:hint="eastAsia"/>
-          <w:sz w:val="22"/>
         </w:rPr>
         <w:t>，</w:t>
       </w:r>
       <w:r>
-        <w:rPr>
-          <w:sz w:val="22"/>
-        </w:rPr>
         <w:t>mock</w:t>
       </w:r>
       <w:r>
         <w:rPr>
           <w:rFonts w:hint="eastAsia"/>
-          <w:sz w:val="22"/>
         </w:rPr>
         <w:t>规则中可设置</w:t>
       </w:r>
       <w:r>
         <w:rPr>
           <w:rFonts w:hint="eastAsia"/>
-          <w:sz w:val="22"/>
         </w:rPr>
         <w:t>url</w:t>
       </w:r>
       <w:r>
         <w:rPr>
           <w:rFonts w:hint="eastAsia"/>
-          <w:sz w:val="22"/>
         </w:rPr>
         <w:t>为</w:t>
       </w:r>
       <w:r>
-        <w:rPr>
-          <w:sz w:val="22"/>
-        </w:rPr>
         <w:t>/test123,</w:t>
       </w:r>
       <w:r>
         <w:rPr>
           <w:rFonts w:hint="eastAsia"/>
-          <w:sz w:val="22"/>
         </w:rPr>
         <w:t>那么实际</w:t>
       </w:r>
       <w:r>
         <w:rPr>
           <w:rFonts w:hint="eastAsia"/>
-          <w:sz w:val="22"/>
         </w:rPr>
         <w:t>匹配</w:t>
       </w:r>
       <w:r>
-        <w:rPr>
-          <w:sz w:val="22"/>
-        </w:rPr>
         <w:t>url</w:t>
       </w:r>
       <w:r>
         <w:rPr>
           <w:rFonts w:hint="eastAsia"/>
-          <w:sz w:val="22"/>
         </w:rPr>
         <w:t>为</w:t>
       </w:r>
       <w:r>
-        <w:rPr>
-          <w:sz w:val="22"/>
-        </w:rPr>
         <w:t>/yex/test123</w:t>
       </w:r>
       <w:r>
         <w:rPr>
           <w:rFonts w:hint="eastAsia"/>
-          <w:sz w:val="22"/>
         </w:rPr>
         <w:t>。</w:t>
       </w:r>
@@ -683,54 +618,34 @@
         <w:pStyle w:val="a5"/>
         <w:spacing w:line="360" w:lineRule="auto"/>
         <w:ind w:left="1140" w:firstLineChars="0" w:firstLine="0"/>
-        <w:rPr>
-          <w:sz w:val="22"/>
-        </w:rPr>
-      </w:pPr>
-      <w:r>
-        <w:rPr>
-          <w:sz w:val="22"/>
-        </w:rPr>
+      </w:pPr>
+      <w:r>
         <w:t xml:space="preserve">4. </w:t>
       </w:r>
       <w:r>
         <w:rPr>
           <w:rFonts w:hint="eastAsia"/>
-          <w:sz w:val="22"/>
         </w:rPr>
         <w:t>项目组名</w:t>
       </w:r>
       <w:r>
         <w:rPr>
           <w:rFonts w:hint="eastAsia"/>
-          <w:sz w:val="22"/>
         </w:rPr>
         <w:t>包括中文名以及英文名，中文名可重复，英文名</w:t>
       </w:r>
       <w:r>
         <w:rPr>
           <w:rFonts w:hint="eastAsia"/>
-          <w:sz w:val="22"/>
         </w:rPr>
         <w:t>不可重复，</w:t>
       </w:r>
       <w:r>
         <w:rPr>
           <w:rFonts w:hint="eastAsia"/>
-          <w:sz w:val="22"/>
         </w:rPr>
         <w:t>中文名和英文名都会限制字数。</w:t>
       </w:r>
-    </w:p>
-    <w:p>
-      <w:pPr>
-        <w:pStyle w:val="a5"/>
-        <w:spacing w:line="360" w:lineRule="auto"/>
-        <w:ind w:left="1140" w:firstLineChars="0" w:firstLine="0"/>
-        <w:rPr>
-          <w:sz w:val="22"/>
-        </w:rPr>
-      </w:pPr>
     </w:p>
     <w:p>
       <w:pPr>
@@ -742,14 +657,14 @@
         <w:ind w:firstLineChars="0"/>
         <w:rPr>
           <w:b/>
-          <w:sz w:val="24"/>
+          <w:sz w:val="22"/>
         </w:rPr>
       </w:pPr>
       <w:r>
         <w:rPr>
           <w:rFonts w:hint="eastAsia"/>
           <w:b/>
-          <w:sz w:val="24"/>
+          <w:sz w:val="22"/>
         </w:rPr>
         <w:t>Mockserver</w:t>
       </w:r>
@@ -757,7 +672,7 @@
         <w:rPr>
           <w:rFonts w:hint="eastAsia"/>
           <w:b/>
-          <w:sz w:val="24"/>
+          <w:sz w:val="22"/>
         </w:rPr>
         <w:t>逻辑系统</w:t>
       </w:r>
@@ -765,7 +680,7 @@
         <w:rPr>
           <w:rFonts w:hint="eastAsia"/>
           <w:b/>
-          <w:sz w:val="24"/>
+          <w:sz w:val="22"/>
         </w:rPr>
         <w:t>，有如下几点：</w:t>
       </w:r>
@@ -775,35 +690,28 @@
         <w:pStyle w:val="a5"/>
         <w:spacing w:line="360" w:lineRule="auto"/>
         <w:ind w:left="420" w:firstLineChars="0" w:firstLine="0"/>
-        <w:rPr>
-          <w:sz w:val="22"/>
-        </w:rPr>
-      </w:pPr>
-      <w:r>
-        <w:rPr>
-          <w:rFonts w:hint="eastAsia"/>
-          <w:sz w:val="22"/>
+      </w:pPr>
+      <w:r>
+        <w:rPr>
+          <w:rFonts w:hint="eastAsia"/>
         </w:rPr>
         <w:t>（</w:t>
       </w:r>
       <w:r>
         <w:rPr>
           <w:rFonts w:hint="eastAsia"/>
-          <w:sz w:val="22"/>
         </w:rPr>
         <w:t>1</w:t>
       </w:r>
       <w:r>
         <w:rPr>
           <w:rFonts w:hint="eastAsia"/>
-          <w:sz w:val="22"/>
         </w:rPr>
         <w:t>）</w:t>
       </w:r>
       <w:r>
         <w:rPr>
           <w:rFonts w:hint="eastAsia"/>
-          <w:sz w:val="22"/>
         </w:rPr>
         <w:t>结构原理</w:t>
       </w:r>
@@ -817,7 +725,7 @@
           <v:shape id="_x0000_i1027" type="#_x0000_t75" style="width:476.35pt;height:170.5pt" o:ole="">
             <v:imagedata r:id="rId12" o:title=""/>
           </v:shape>
-          <o:OLEObject Type="Embed" ProgID="Visio.Drawing.15" ShapeID="_x0000_i1027" DrawAspect="Content" ObjectID="_1555755605" r:id="rId13"/>
+          <o:OLEObject Type="Embed" ProgID="Visio.Drawing.15" ShapeID="_x0000_i1027" DrawAspect="Content" ObjectID="_1561985178" r:id="rId13"/>
         </w:object>
       </w:r>
       <w:r>
@@ -851,14 +759,14 @@
         <w:ind w:firstLineChars="0"/>
         <w:rPr>
           <w:b/>
-          <w:sz w:val="24"/>
+          <w:sz w:val="22"/>
         </w:rPr>
       </w:pPr>
       <w:r>
         <w:rPr>
           <w:rFonts w:hint="eastAsia"/>
           <w:b/>
-          <w:sz w:val="24"/>
+          <w:sz w:val="22"/>
         </w:rPr>
         <w:t>Mock</w:t>
       </w:r>
@@ -866,17 +774,9 @@
         <w:rPr>
           <w:rFonts w:hint="eastAsia"/>
           <w:b/>
-          <w:sz w:val="24"/>
-        </w:rPr>
-        <w:t>规则</w:t>
-      </w:r>
-      <w:r>
-        <w:rPr>
-          <w:rFonts w:hint="eastAsia"/>
-          <w:b/>
-          <w:sz w:val="24"/>
-        </w:rPr>
-        <w:t>，有如下几点：</w:t>
+          <w:sz w:val="22"/>
+        </w:rPr>
+        <w:t>规则，有如下几点：</w:t>
       </w:r>
     </w:p>
     <w:p>
@@ -888,28 +788,22 @@
         </w:numPr>
         <w:spacing w:line="360" w:lineRule="auto"/>
         <w:ind w:firstLineChars="0"/>
-        <w:rPr>
-          <w:sz w:val="22"/>
-        </w:rPr>
-      </w:pPr>
-      <w:r>
-        <w:rPr>
-          <w:rFonts w:hint="eastAsia"/>
-          <w:sz w:val="22"/>
+      </w:pPr>
+      <w:r>
+        <w:rPr>
+          <w:rFonts w:hint="eastAsia"/>
         </w:rPr>
         <w:t>Request</w:t>
       </w:r>
       <w:r>
         <w:rPr>
           <w:rFonts w:hint="eastAsia"/>
-          <w:sz w:val="22"/>
         </w:rPr>
         <w:t>和</w:t>
       </w:r>
       <w:r>
         <w:rPr>
           <w:rFonts w:hint="eastAsia"/>
-          <w:sz w:val="22"/>
         </w:rPr>
         <w:t>Response</w:t>
       </w:r>
@@ -936,10 +830,10 @@
       </w:pPr>
       <w:r>
         <w:object w:dxaOrig="27705" w:dyaOrig="23596">
-          <v:shape id="_x0000_i1031" type="#_x0000_t75" style="width:414.15pt;height:352.5pt" o:ole="">
+          <v:shape id="_x0000_i1028" type="#_x0000_t75" style="width:414.15pt;height:352.5pt" o:ole="">
             <v:imagedata r:id="rId14" o:title=""/>
           </v:shape>
-          <o:OLEObject Type="Embed" ProgID="Visio.Drawing.15" ShapeID="_x0000_i1031" DrawAspect="Content" ObjectID="_1555755606" r:id="rId15"/>
+          <o:OLEObject Type="Embed" ProgID="Visio.Drawing.15" ShapeID="_x0000_i1028" DrawAspect="Content" ObjectID="_1561985179" r:id="rId15"/>
         </w:object>
       </w:r>
       <w:r>
@@ -958,46 +852,55 @@
     <w:p>
       <w:pPr>
         <w:spacing w:line="360" w:lineRule="auto"/>
-        <w:rPr>
-          <w:sz w:val="22"/>
-        </w:rPr>
       </w:pPr>
       <w:r>
         <w:rPr>
           <w:rFonts w:hint="eastAsia"/>
           <w:b/>
+          <w:sz w:val="20"/>
         </w:rPr>
         <w:t>注意：</w:t>
       </w:r>
       <w:r>
         <w:rPr>
           <w:rFonts w:hint="eastAsia"/>
-        </w:rPr>
-        <w:t>“参数定义”</w:t>
-      </w:r>
-      <w:r>
-        <w:rPr>
-          <w:rFonts w:hint="eastAsia"/>
-        </w:rPr>
-        <w:t>处</w:t>
-      </w:r>
-      <w:r>
-        <w:rPr>
-          <w:rFonts w:hint="eastAsia"/>
+          <w:sz w:val="20"/>
+        </w:rPr>
+        <w:t>“参数定义”处</w:t>
+      </w:r>
+      <w:r>
+        <w:rPr>
+          <w:rFonts w:hint="eastAsia"/>
+          <w:sz w:val="20"/>
         </w:rPr>
         <w:t>显示的是一个下拉列表，可以选择</w:t>
       </w:r>
       <w:r>
         <w:rPr>
           <w:rFonts w:hint="eastAsia"/>
+          <w:sz w:val="20"/>
         </w:rPr>
         <w:t>参数定义</w:t>
       </w:r>
       <w:r>
         <w:rPr>
           <w:rFonts w:hint="eastAsia"/>
-        </w:rPr>
-        <w:t>，如“等于”、“大于或小于”、“枚举”等。</w:t>
+          <w:sz w:val="20"/>
+        </w:rPr>
+        <w:t>，如“等于”、“大于或小</w:t>
+      </w:r>
+      <w:r>
+        <w:rPr>
+          <w:rFonts w:hint="eastAsia"/>
+        </w:rPr>
+        <w:t>于”、</w:t>
+      </w:r>
+      <w:r>
+        <w:rPr>
+          <w:rFonts w:hint="eastAsia"/>
+          <w:sz w:val="20"/>
+        </w:rPr>
+        <w:t>“枚举”等。</w:t>
       </w:r>
     </w:p>
     <w:p>
@@ -1009,63 +912,52 @@
         </w:numPr>
         <w:spacing w:line="360" w:lineRule="auto"/>
         <w:ind w:firstLineChars="0"/>
-        <w:rPr>
-          <w:sz w:val="22"/>
-        </w:rPr>
-      </w:pPr>
-      <w:r>
-        <w:rPr>
-          <w:rFonts w:hint="eastAsia"/>
-          <w:sz w:val="22"/>
+      </w:pPr>
+      <w:r>
+        <w:rPr>
+          <w:rFonts w:hint="eastAsia"/>
         </w:rPr>
         <w:t>详细介绍</w:t>
       </w:r>
       <w:r>
         <w:rPr>
           <w:rFonts w:hint="eastAsia"/>
-          <w:sz w:val="22"/>
         </w:rPr>
         <w:t>“参数定义”</w:t>
       </w:r>
       <w:r>
         <w:rPr>
           <w:rFonts w:hint="eastAsia"/>
-          <w:sz w:val="22"/>
         </w:rPr>
         <w:t>。这里以</w:t>
       </w:r>
       <w:r>
         <w:rPr>
           <w:rFonts w:hint="eastAsia"/>
-          <w:sz w:val="22"/>
         </w:rPr>
         <w:t>contentType</w:t>
       </w:r>
       <w:r>
         <w:rPr>
           <w:rFonts w:hint="eastAsia"/>
-          <w:sz w:val="22"/>
         </w:rPr>
         <w:t>为</w:t>
       </w:r>
       <w:r>
         <w:rPr>
           <w:rFonts w:hint="eastAsia"/>
-          <w:sz w:val="22"/>
         </w:rPr>
         <w:t>application/</w:t>
       </w:r>
       <w:r>
         <w:rPr>
           <w:rFonts w:hint="eastAsia"/>
-          <w:sz w:val="22"/>
         </w:rPr>
         <w:t>json</w:t>
       </w:r>
       <w:r>
         <w:rPr>
           <w:rFonts w:hint="eastAsia"/>
-          <w:sz w:val="22"/>
         </w:rPr>
         <w:t>时为例。</w:t>
       </w:r>
@@ -1077,66 +969,60 @@
         <w:ind w:left="1440" w:firstLineChars="0" w:firstLine="0"/>
         <w:rPr>
           <w:b/>
-          <w:sz w:val="22"/>
-        </w:rPr>
-      </w:pPr>
-      <w:r>
-        <w:rPr>
-          <w:rFonts w:hint="eastAsia"/>
+        </w:rPr>
+      </w:pPr>
+      <w:r>
+        <w:rPr>
+          <w:rFonts w:hint="eastAsia"/>
+          <w:b/>
+        </w:rPr>
+        <w:t>参数定义</w:t>
+      </w:r>
+      <w:r>
+        <w:rPr>
+          <w:rFonts w:hint="eastAsia"/>
+          <w:b/>
+        </w:rPr>
+        <w:t>表示如下</w:t>
+      </w:r>
+      <w:r>
+        <w:rPr>
+          <w:rFonts w:hint="eastAsia"/>
+          <w:b/>
+        </w:rPr>
+        <w:t>表</w:t>
+      </w:r>
+      <w:r>
+        <w:rPr>
+          <w:rFonts w:hint="eastAsia"/>
+          <w:b/>
+        </w:rPr>
+        <w:t>1</w:t>
+      </w:r>
+      <w:r>
+        <w:rPr>
+          <w:rFonts w:hint="eastAsia"/>
+          <w:b/>
+        </w:rPr>
+        <w:t>：</w:t>
+      </w:r>
+    </w:p>
+    <w:p>
+      <w:pPr>
+        <w:pStyle w:val="a5"/>
+        <w:spacing w:line="360" w:lineRule="auto"/>
+        <w:ind w:left="1440" w:firstLineChars="0" w:firstLine="0"/>
+        <w:rPr>
           <w:b/>
           <w:sz w:val="22"/>
         </w:rPr>
-        <w:t>参数定义</w:t>
-      </w:r>
-      <w:r>
-        <w:rPr>
-          <w:rFonts w:hint="eastAsia"/>
-          <w:b/>
-          <w:sz w:val="22"/>
-        </w:rPr>
-        <w:t>表示如下</w:t>
-      </w:r>
-      <w:r>
-        <w:rPr>
-          <w:rFonts w:hint="eastAsia"/>
-          <w:b/>
-          <w:sz w:val="22"/>
-        </w:rPr>
-        <w:t>表</w:t>
-      </w:r>
-      <w:r>
-        <w:rPr>
-          <w:rFonts w:hint="eastAsia"/>
-          <w:b/>
-          <w:sz w:val="22"/>
-        </w:rPr>
-        <w:t>1</w:t>
-      </w:r>
-      <w:r>
-        <w:rPr>
-          <w:rFonts w:hint="eastAsia"/>
-          <w:b/>
-          <w:sz w:val="22"/>
-        </w:rPr>
-        <w:t>：</w:t>
-      </w:r>
-    </w:p>
-    <w:p>
-      <w:pPr>
-        <w:pStyle w:val="a5"/>
-        <w:spacing w:line="360" w:lineRule="auto"/>
-        <w:ind w:left="1440" w:firstLineChars="0" w:firstLine="0"/>
-        <w:rPr>
-          <w:b/>
-          <w:sz w:val="22"/>
-        </w:rPr>
       </w:pPr>
       <w:r>
         <w:object w:dxaOrig="9435" w:dyaOrig="25891">
-          <v:shape id="_x0000_i1028" type="#_x0000_t75" style="width:254pt;height:697.55pt" o:ole="">
+          <v:shape id="_x0000_i1029" type="#_x0000_t75" style="width:254pt;height:697.55pt" o:ole="">
             <v:imagedata r:id="rId16" o:title=""/>
           </v:shape>
-          <o:OLEObject Type="Embed" ProgID="Visio.Drawing.15" ShapeID="_x0000_i1028" DrawAspect="Content" ObjectID="_1555755607" r:id="rId17"/>
+          <o:OLEObject Type="Embed" ProgID="Visio.Drawing.15" ShapeID="_x0000_i1029" DrawAspect="Content" ObjectID="_1561985180" r:id="rId17"/>
         </w:object>
       </w:r>
     </w:p>
@@ -1149,14 +1035,10 @@
         </w:numPr>
         <w:spacing w:line="360" w:lineRule="auto"/>
         <w:ind w:firstLineChars="0"/>
-        <w:rPr>
-          <w:sz w:val="22"/>
-        </w:rPr>
-      </w:pPr>
-      <w:r>
-        <w:rPr>
-          <w:rFonts w:hint="eastAsia"/>
-          <w:sz w:val="22"/>
+      </w:pPr>
+      <w:r>
+        <w:rPr>
+          <w:rFonts w:hint="eastAsia"/>
         </w:rPr>
         <w:lastRenderedPageBreak/>
         <w:t>详细介绍“参数约束”</w:t>
@@ -1167,38 +1049,24 @@
         <w:pStyle w:val="a5"/>
         <w:spacing w:line="360" w:lineRule="auto"/>
         <w:ind w:left="1440" w:firstLineChars="0" w:firstLine="0"/>
-        <w:rPr>
-          <w:sz w:val="22"/>
-        </w:rPr>
       </w:pPr>
       <w:r>
         <w:rPr>
           <w:rFonts w:hint="eastAsia"/>
           <w:b/>
-          <w:sz w:val="22"/>
-        </w:rPr>
-        <w:t>参数约束界面设计</w:t>
+        </w:rPr>
+        <w:t>参数约束界面设计如下图</w:t>
       </w:r>
       <w:r>
         <w:rPr>
           <w:rFonts w:hint="eastAsia"/>
           <w:b/>
-          <w:sz w:val="22"/>
-        </w:rPr>
-        <w:t>如下图</w:t>
-      </w:r>
-      <w:r>
-        <w:rPr>
-          <w:rFonts w:hint="eastAsia"/>
-          <w:b/>
-          <w:sz w:val="22"/>
         </w:rPr>
         <w:t>5</w:t>
       </w:r>
       <w:r>
         <w:rPr>
           <w:rFonts w:hint="eastAsia"/>
-          <w:sz w:val="22"/>
         </w:rPr>
         <w:t>：</w:t>
       </w:r>
@@ -1215,10 +1083,10 @@
       </w:pPr>
       <w:r>
         <w:object w:dxaOrig="11326" w:dyaOrig="9480">
-          <v:shape id="_x0000_i1032" type="#_x0000_t75" style="width:319.7pt;height:267.25pt" o:ole="">
+          <v:shape id="_x0000_i1030" type="#_x0000_t75" style="width:319.7pt;height:267.25pt" o:ole="">
             <v:imagedata r:id="rId18" o:title=""/>
           </v:shape>
-          <o:OLEObject Type="Embed" ProgID="Visio.Drawing.15" ShapeID="_x0000_i1032" DrawAspect="Content" ObjectID="_1555755608" r:id="rId19"/>
+          <o:OLEObject Type="Embed" ProgID="Visio.Drawing.15" ShapeID="_x0000_i1030" DrawAspect="Content" ObjectID="_1561985181" r:id="rId19"/>
         </w:object>
       </w:r>
     </w:p>
@@ -1226,15 +1094,11 @@
       <w:pPr>
         <w:spacing w:line="360" w:lineRule="auto"/>
         <w:ind w:firstLine="420"/>
-        <w:rPr>
-          <w:sz w:val="22"/>
-        </w:rPr>
       </w:pPr>
       <w:r>
         <w:rPr>
           <w:rFonts w:hint="eastAsia"/>
           <w:b/>
-          <w:sz w:val="22"/>
         </w:rPr>
         <w:t>注意：</w:t>
       </w:r>
@@ -1242,7 +1106,6 @@
         <w:rPr>
           <w:rFonts w:hint="eastAsia"/>
           <w:b/>
-          <w:sz w:val="22"/>
         </w:rPr>
         <w:t xml:space="preserve"> </w:t>
       </w:r>
@@ -1257,90 +1120,90 @@
         <w:spacing w:line="360" w:lineRule="auto"/>
         <w:ind w:left="360" w:firstLineChars="0" w:firstLine="0"/>
         <w:rPr>
-          <w:sz w:val="22"/>
-        </w:rPr>
-      </w:pPr>
-      <w:r>
-        <w:rPr>
-          <w:rFonts w:hint="eastAsia"/>
-          <w:sz w:val="22"/>
+          <w:sz w:val="20"/>
+        </w:rPr>
+      </w:pPr>
+      <w:r>
+        <w:rPr>
+          <w:rFonts w:hint="eastAsia"/>
+          <w:sz w:val="20"/>
         </w:rPr>
         <w:t>参数约束，可通过</w:t>
       </w:r>
       <w:r>
         <w:rPr>
           <w:rFonts w:hint="eastAsia"/>
-          <w:sz w:val="22"/>
+          <w:sz w:val="20"/>
         </w:rPr>
         <w:t>“括号”、“与”、“或”</w:t>
       </w:r>
       <w:r>
         <w:rPr>
           <w:rFonts w:hint="eastAsia"/>
-          <w:sz w:val="22"/>
+          <w:sz w:val="20"/>
         </w:rPr>
         <w:t>、</w:t>
       </w:r>
       <w:r>
         <w:rPr>
           <w:rFonts w:hint="eastAsia"/>
-          <w:sz w:val="22"/>
+          <w:sz w:val="20"/>
         </w:rPr>
         <w:t>“</w:t>
       </w:r>
       <w:r>
         <w:rPr>
           <w:rFonts w:hint="eastAsia"/>
-          <w:sz w:val="22"/>
+          <w:sz w:val="20"/>
         </w:rPr>
         <w:t>regex</w:t>
       </w:r>
       <w:r>
         <w:rPr>
           <w:rFonts w:hint="eastAsia"/>
-          <w:sz w:val="22"/>
+          <w:sz w:val="20"/>
         </w:rPr>
         <w:t>”、“</w:t>
       </w:r>
       <w:r>
         <w:rPr>
           <w:rFonts w:hint="eastAsia"/>
-          <w:sz w:val="22"/>
+          <w:sz w:val="20"/>
         </w:rPr>
         <w:t>+</w:t>
       </w:r>
       <w:r>
         <w:rPr>
           <w:rFonts w:hint="eastAsia"/>
-          <w:sz w:val="22"/>
+          <w:sz w:val="20"/>
         </w:rPr>
         <w:t>”、“</w:t>
       </w:r>
       <w:r>
         <w:rPr>
           <w:rFonts w:hint="eastAsia"/>
-          <w:sz w:val="22"/>
+          <w:sz w:val="20"/>
         </w:rPr>
         <w:t>-</w:t>
       </w:r>
       <w:r>
         <w:rPr>
           <w:rFonts w:hint="eastAsia"/>
-          <w:sz w:val="22"/>
+          <w:sz w:val="20"/>
         </w:rPr>
         <w:t>”等</w:t>
       </w:r>
       <w:r>
         <w:rPr>
           <w:rFonts w:hint="eastAsia"/>
-          <w:sz w:val="22"/>
+          <w:sz w:val="20"/>
         </w:rPr>
         <w:t>编辑约束条件</w:t>
       </w:r>
       <w:r>
         <w:rPr>
           <w:rFonts w:hint="eastAsia"/>
-          <w:sz w:val="22"/>
+          <w:sz w:val="20"/>
         </w:rPr>
         <w:t>。</w:t>
       </w:r>
@@ -1355,27 +1218,27 @@
         <w:spacing w:line="360" w:lineRule="auto"/>
         <w:ind w:left="360" w:firstLineChars="0" w:firstLine="0"/>
         <w:rPr>
-          <w:sz w:val="22"/>
-        </w:rPr>
-      </w:pPr>
-      <w:r>
-        <w:rPr>
-          <w:rFonts w:hint="eastAsia"/>
-          <w:sz w:val="22"/>
+          <w:sz w:val="20"/>
+        </w:rPr>
+      </w:pPr>
+      <w:r>
+        <w:rPr>
+          <w:rFonts w:hint="eastAsia"/>
+          <w:sz w:val="20"/>
         </w:rPr>
         <w:t>点击“新增约束”后，会增加</w:t>
       </w:r>
       <w:r>
         <w:rPr>
           <w:rFonts w:hint="eastAsia"/>
-          <w:sz w:val="22"/>
+          <w:sz w:val="20"/>
         </w:rPr>
         <w:t>Group2</w:t>
       </w:r>
       <w:r>
         <w:rPr>
           <w:rFonts w:hint="eastAsia"/>
-          <w:sz w:val="22"/>
+          <w:sz w:val="20"/>
         </w:rPr>
         <w:t>（第二组约束）。</w:t>
       </w:r>
@@ -1390,55 +1253,55 @@
         <w:spacing w:line="360" w:lineRule="auto"/>
         <w:ind w:left="360" w:firstLineChars="0" w:firstLine="0"/>
         <w:rPr>
-          <w:sz w:val="22"/>
-        </w:rPr>
-      </w:pPr>
-      <w:r>
-        <w:rPr>
-          <w:rFonts w:hint="eastAsia"/>
-          <w:sz w:val="22"/>
+          <w:sz w:val="20"/>
+        </w:rPr>
+      </w:pPr>
+      <w:r>
+        <w:rPr>
+          <w:rFonts w:hint="eastAsia"/>
+          <w:sz w:val="20"/>
         </w:rPr>
         <w:t>参数约束中难免会出现数据类型的不一致，</w:t>
       </w:r>
       <w:r>
         <w:rPr>
           <w:rFonts w:hint="eastAsia"/>
-          <w:sz w:val="22"/>
+          <w:sz w:val="20"/>
         </w:rPr>
         <w:t>mock</w:t>
       </w:r>
       <w:r>
         <w:rPr>
           <w:rFonts w:hint="eastAsia"/>
-          <w:sz w:val="22"/>
+          <w:sz w:val="20"/>
         </w:rPr>
         <w:t>逻辑系统具有数据类型强制转换规则，具体规则待详细标明。如“开始时间”</w:t>
       </w:r>
       <w:r>
         <w:rPr>
           <w:rFonts w:hint="eastAsia"/>
-          <w:sz w:val="22"/>
+          <w:sz w:val="20"/>
         </w:rPr>
         <w:t>&lt;</w:t>
       </w:r>
       <w:r>
         <w:rPr>
           <w:rFonts w:hint="eastAsia"/>
-          <w:sz w:val="22"/>
+          <w:sz w:val="20"/>
         </w:rPr>
         <w:t>“结束时间”，会将“开始时间”和“结束时间”数据类型转换后进行“</w:t>
       </w:r>
       <w:r>
         <w:rPr>
           <w:rFonts w:hint="eastAsia"/>
-          <w:sz w:val="22"/>
+          <w:sz w:val="20"/>
         </w:rPr>
         <w:t>&lt;</w:t>
       </w:r>
       <w:r>
         <w:rPr>
           <w:rFonts w:hint="eastAsia"/>
-          <w:sz w:val="22"/>
+          <w:sz w:val="20"/>
         </w:rPr>
         <w:t>”运算。</w:t>
       </w:r>
@@ -1453,68 +1316,68 @@
         <w:spacing w:line="360" w:lineRule="auto"/>
         <w:ind w:left="360" w:firstLineChars="0" w:firstLine="0"/>
         <w:rPr>
-          <w:sz w:val="22"/>
-        </w:rPr>
-      </w:pPr>
-      <w:r>
-        <w:rPr>
-          <w:rFonts w:hint="eastAsia"/>
-          <w:sz w:val="22"/>
+          <w:sz w:val="20"/>
+        </w:rPr>
+      </w:pPr>
+      <w:r>
+        <w:rPr>
+          <w:rFonts w:hint="eastAsia"/>
+          <w:sz w:val="20"/>
         </w:rPr>
         <w:t>参数约束中，除变量、“</w:t>
       </w:r>
       <w:r>
         <w:rPr>
           <w:rFonts w:hint="eastAsia"/>
-          <w:sz w:val="22"/>
+          <w:sz w:val="20"/>
         </w:rPr>
         <w:t>{}</w:t>
       </w:r>
       <w:r>
         <w:rPr>
           <w:rFonts w:hint="eastAsia"/>
-          <w:sz w:val="22"/>
+          <w:sz w:val="20"/>
         </w:rPr>
         <w:t>”</w:t>
       </w:r>
       <w:r>
         <w:rPr>
           <w:rFonts w:hint="eastAsia"/>
-          <w:sz w:val="22"/>
+          <w:sz w:val="20"/>
         </w:rPr>
         <w:t>(</w:t>
       </w:r>
       <w:r>
         <w:rPr>
           <w:rFonts w:hint="eastAsia"/>
-          <w:sz w:val="22"/>
+          <w:sz w:val="20"/>
         </w:rPr>
         <w:t>枚举</w:t>
       </w:r>
       <w:r>
         <w:rPr>
           <w:rFonts w:hint="eastAsia"/>
-          <w:sz w:val="22"/>
+          <w:sz w:val="20"/>
         </w:rPr>
         <w:t>)</w:t>
       </w:r>
       <w:r>
         <w:rPr>
           <w:rFonts w:hint="eastAsia"/>
-          <w:sz w:val="22"/>
+          <w:sz w:val="20"/>
         </w:rPr>
         <w:t>、“</w:t>
       </w:r>
       <w:r>
         <w:rPr>
-          <w:sz w:val="22"/>
+          <w:sz w:val="20"/>
         </w:rPr>
         <w:t>’’</w:t>
       </w:r>
       <w:r>
         <w:rPr>
           <w:rFonts w:hint="eastAsia"/>
-          <w:sz w:val="22"/>
+          <w:sz w:val="20"/>
         </w:rPr>
         <w:t>”（空）等外，均需要添加双引号或者单引号。</w:t>
       </w:r>
@@ -1538,93 +1401,72 @@
         </w:numPr>
         <w:spacing w:line="360" w:lineRule="auto"/>
         <w:ind w:firstLineChars="0"/>
-        <w:rPr>
-          <w:sz w:val="22"/>
-        </w:rPr>
-      </w:pPr>
-      <w:r>
-        <w:rPr>
-          <w:rFonts w:hint="eastAsia"/>
-          <w:sz w:val="22"/>
+      </w:pPr>
+      <w:r>
+        <w:rPr>
+          <w:rFonts w:hint="eastAsia"/>
         </w:rPr>
         <w:t>图</w:t>
       </w:r>
       <w:r>
         <w:rPr>
           <w:rFonts w:hint="eastAsia"/>
-          <w:sz w:val="22"/>
         </w:rPr>
         <w:t>4</w:t>
       </w:r>
       <w:r>
         <w:rPr>
           <w:rFonts w:hint="eastAsia"/>
-          <w:sz w:val="22"/>
         </w:rPr>
         <w:t>为</w:t>
       </w:r>
       <w:r>
         <w:rPr>
           <w:rFonts w:hint="eastAsia"/>
-          <w:sz w:val="22"/>
         </w:rPr>
         <w:t>contentType</w:t>
       </w:r>
       <w:r>
         <w:rPr>
           <w:rFonts w:hint="eastAsia"/>
-          <w:sz w:val="22"/>
         </w:rPr>
         <w:t>为</w:t>
       </w:r>
       <w:r>
         <w:rPr>
           <w:rFonts w:hint="eastAsia"/>
-          <w:sz w:val="22"/>
         </w:rPr>
         <w:t>application/</w:t>
       </w:r>
       <w:r>
         <w:rPr>
           <w:rFonts w:hint="eastAsia"/>
-          <w:sz w:val="22"/>
         </w:rPr>
         <w:t>json</w:t>
       </w:r>
       <w:r>
         <w:rPr>
           <w:rFonts w:hint="eastAsia"/>
-          <w:sz w:val="22"/>
         </w:rPr>
         <w:t>时，</w:t>
       </w:r>
       <w:r>
         <w:rPr>
           <w:rFonts w:hint="eastAsia"/>
-          <w:sz w:val="22"/>
         </w:rPr>
         <w:t>body</w:t>
       </w:r>
       <w:r>
         <w:rPr>
           <w:rFonts w:hint="eastAsia"/>
-          <w:sz w:val="22"/>
-        </w:rPr>
-        <w:t>的布局展示。</w:t>
-      </w:r>
-      <w:r>
-        <w:rPr>
-          <w:rFonts w:hint="eastAsia"/>
-          <w:sz w:val="22"/>
-        </w:rPr>
-        <w:t>当</w:t>
+        </w:rPr>
+        <w:t>的布局展示。当</w:t>
       </w:r>
       <w:bookmarkStart w:id="0" w:name="OLE_LINK2"/>
       <w:bookmarkStart w:id="1" w:name="OLE_LINK3"/>
       <w:r>
         <w:rPr>
           <w:rFonts w:hint="eastAsia"/>
-          <w:sz w:val="22"/>
         </w:rPr>
         <w:t>contentType</w:t>
       </w:r>
@@ -1633,83 +1475,69 @@
       <w:r>
         <w:rPr>
           <w:rFonts w:hint="eastAsia"/>
-          <w:sz w:val="22"/>
         </w:rPr>
         <w:t>变化时，</w:t>
       </w:r>
       <w:r>
         <w:rPr>
           <w:rFonts w:hint="eastAsia"/>
-          <w:sz w:val="22"/>
         </w:rPr>
         <w:t>body</w:t>
       </w:r>
       <w:r>
         <w:rPr>
           <w:rFonts w:hint="eastAsia"/>
-          <w:sz w:val="22"/>
         </w:rPr>
         <w:t>也是根据情况变化，如</w:t>
       </w:r>
       <w:r>
         <w:rPr>
           <w:rFonts w:hint="eastAsia"/>
-          <w:sz w:val="22"/>
         </w:rPr>
         <w:t>contentType</w:t>
       </w:r>
       <w:r>
         <w:rPr>
           <w:rFonts w:hint="eastAsia"/>
-          <w:sz w:val="22"/>
         </w:rPr>
         <w:t>为</w:t>
       </w:r>
       <w:r>
-        <w:rPr>
-          <w:sz w:val="22"/>
-        </w:rPr>
         <w:t>text/plain</w:t>
       </w:r>
       <w:r>
         <w:rPr>
           <w:rFonts w:hint="eastAsia"/>
-          <w:sz w:val="22"/>
         </w:rPr>
         <w:t>时，</w:t>
       </w:r>
       <w:r>
         <w:rPr>
           <w:rFonts w:hint="eastAsia"/>
-          <w:sz w:val="22"/>
         </w:rPr>
         <w:t>body</w:t>
       </w:r>
       <w:r>
         <w:rPr>
           <w:rFonts w:hint="eastAsia"/>
-          <w:sz w:val="22"/>
         </w:rPr>
         <w:t>变为如下的界面展示：</w:t>
       </w:r>
       <w:r>
         <w:rPr>
           <w:rFonts w:hint="eastAsia"/>
-          <w:sz w:val="22"/>
         </w:rPr>
         <w:t>（目前只考虑</w:t>
       </w:r>
       <w:r>
         <w:rPr>
           <w:rFonts w:hint="eastAsia"/>
-          <w:sz w:val="22"/>
         </w:rPr>
         <w:t>application/json</w:t>
       </w:r>
       <w:r>
         <w:rPr>
           <w:rFonts w:hint="eastAsia"/>
-          <w:sz w:val="22"/>
         </w:rPr>
         <w:t>的）</w:t>
       </w:r>
@@ -1724,10 +1552,10 @@
       </w:pPr>
       <w:r>
         <w:object w:dxaOrig="7126" w:dyaOrig="2985">
-          <v:shape id="_x0000_i1029" type="#_x0000_t75" style="width:335.8pt;height:141.1pt" o:ole="">
+          <v:shape id="_x0000_i1031" type="#_x0000_t75" style="width:335.8pt;height:82.95pt" o:ole="">
             <v:imagedata r:id="rId20" o:title=""/>
           </v:shape>
-          <o:OLEObject Type="Embed" ProgID="Visio.Drawing.15" ShapeID="_x0000_i1029" DrawAspect="Content" ObjectID="_1555755609" r:id="rId21"/>
+          <o:OLEObject Type="Embed" ProgID="Visio.Drawing.15" ShapeID="_x0000_i1031" DrawAspect="Content" ObjectID="_1561985182" r:id="rId21"/>
         </w:object>
       </w:r>
     </w:p>
@@ -1739,29 +1567,25 @@
           <w:numId w:val="8"/>
         </w:numPr>
         <w:ind w:firstLineChars="0"/>
-        <w:rPr>
-          <w:sz w:val="22"/>
-        </w:rPr>
-      </w:pPr>
-      <w:r>
-        <w:rPr>
-          <w:rFonts w:hint="eastAsia"/>
-          <w:sz w:val="22"/>
-        </w:rPr>
+      </w:pPr>
+      <w:r>
+        <w:rPr>
+          <w:rFonts w:hint="eastAsia"/>
+        </w:rPr>
+        <w:lastRenderedPageBreak/>
         <w:t>点击“</w:t>
       </w:r>
       <w:r>
         <w:rPr>
           <w:rFonts w:hint="eastAsia"/>
           <w:b/>
-          <w:sz w:val="36"/>
+          <w:sz w:val="32"/>
         </w:rPr>
         <w:t>+</w:t>
       </w:r>
       <w:r>
         <w:rPr>
           <w:rFonts w:hint="eastAsia"/>
-          <w:sz w:val="22"/>
         </w:rPr>
         <w:t>”或者填写完第一条法则后回车，均可显示第二条法则，如下图：</w:t>
       </w:r>
@@ -1777,10 +1601,10 @@
       </w:pPr>
       <w:r>
         <w:object w:dxaOrig="7440" w:dyaOrig="2295">
-          <v:shape id="_x0000_i1030" type="#_x0000_t75" style="width:307pt;height:106pt" o:ole="">
+          <v:shape id="_x0000_i1032" type="#_x0000_t75" style="width:271.3pt;height:76.6pt" o:ole="">
             <v:imagedata r:id="rId22" o:title=""/>
           </v:shape>
-          <o:OLEObject Type="Embed" ProgID="Visio.Drawing.15" ShapeID="_x0000_i1030" DrawAspect="Content" ObjectID="_1555755610" r:id="rId23"/>
+          <o:OLEObject Type="Embed" ProgID="Visio.Drawing.15" ShapeID="_x0000_i1032" DrawAspect="Content" ObjectID="_1561985183" r:id="rId23"/>
         </w:object>
       </w:r>
     </w:p>
@@ -1792,111 +1616,95 @@
           <w:numId w:val="8"/>
         </w:numPr>
         <w:ind w:firstLineChars="0"/>
-        <w:rPr>
-          <w:sz w:val="22"/>
-        </w:rPr>
-      </w:pPr>
-      <w:r>
-        <w:rPr>
-          <w:rFonts w:hint="eastAsia"/>
-          <w:sz w:val="22"/>
+      </w:pPr>
+      <w:r>
+        <w:rPr>
+          <w:rFonts w:hint="eastAsia"/>
         </w:rPr>
         <w:t>当点击“</w:t>
       </w:r>
       <w:r>
         <w:rPr>
           <w:rFonts w:hint="eastAsia"/>
+          <w:sz w:val="20"/>
         </w:rPr>
         <w:t>新增约束</w:t>
       </w:r>
       <w:r>
         <w:rPr>
           <w:rFonts w:hint="eastAsia"/>
-          <w:sz w:val="22"/>
         </w:rPr>
         <w:t>”时，会</w:t>
       </w:r>
       <w:r>
         <w:rPr>
           <w:rFonts w:hint="eastAsia"/>
-          <w:sz w:val="22"/>
         </w:rPr>
         <w:t>添加第二组</w:t>
       </w:r>
       <w:r>
         <w:rPr>
           <w:rFonts w:hint="eastAsia"/>
-          <w:sz w:val="22"/>
         </w:rPr>
         <w:t>约束</w:t>
       </w:r>
       <w:r>
         <w:rPr>
           <w:rFonts w:hint="eastAsia"/>
-          <w:sz w:val="22"/>
         </w:rPr>
         <w:t>group2</w:t>
       </w:r>
       <w:r>
         <w:rPr>
           <w:rFonts w:hint="eastAsia"/>
-          <w:sz w:val="22"/>
         </w:rPr>
         <w:t>，这里会显示为</w:t>
       </w:r>
       <w:r>
         <w:rPr>
           <w:rFonts w:hint="eastAsia"/>
-          <w:sz w:val="22"/>
         </w:rPr>
         <w:t>group1</w:t>
       </w:r>
       <w:r>
         <w:rPr>
           <w:rFonts w:hint="eastAsia"/>
-          <w:sz w:val="22"/>
         </w:rPr>
         <w:t>、</w:t>
       </w:r>
       <w:r>
         <w:rPr>
           <w:rFonts w:hint="eastAsia"/>
-          <w:sz w:val="22"/>
         </w:rPr>
         <w:t>group</w:t>
       </w:r>
       <w:r>
         <w:rPr>
           <w:rFonts w:hint="eastAsia"/>
-          <w:sz w:val="22"/>
         </w:rPr>
         <w:t>2</w:t>
       </w:r>
       <w:r>
         <w:rPr>
           <w:rFonts w:hint="eastAsia"/>
-          <w:sz w:val="22"/>
         </w:rPr>
         <w:t>……以此类推。</w:t>
       </w:r>
       <w:r>
         <w:rPr>
           <w:rFonts w:hint="eastAsia"/>
-          <w:sz w:val="22"/>
         </w:rPr>
         <w:t>通过“响应条件”项，设置“参数约束”对应的响应。同时，可通过点击“新增响应”，增加响应</w:t>
       </w:r>
       <w:r>
         <w:rPr>
           <w:rFonts w:hint="eastAsia"/>
-          <w:sz w:val="22"/>
         </w:rPr>
         <w:t>。</w:t>
       </w:r>
       <w:r>
         <w:rPr>
           <w:rFonts w:hint="eastAsia"/>
-          <w:sz w:val="22"/>
         </w:rPr>
         <w:t>如</w:t>
       </w:r>
@@ -1904,21 +1712,18 @@
       <w:r>
         <w:rPr>
           <w:rFonts w:hint="eastAsia"/>
-          <w:sz w:val="22"/>
         </w:rPr>
         <w:t>图</w:t>
       </w:r>
       <w:r>
         <w:rPr>
           <w:rFonts w:hint="eastAsia"/>
-          <w:sz w:val="22"/>
         </w:rPr>
         <w:t>4</w:t>
       </w:r>
       <w:r>
         <w:rPr>
           <w:rFonts w:hint="eastAsia"/>
-          <w:sz w:val="22"/>
         </w:rPr>
         <w:t>所示。</w:t>
       </w:r>
@@ -1933,13 +1738,13 @@
         <w:ind w:firstLineChars="0"/>
         <w:rPr>
           <w:b/>
-          <w:sz w:val="24"/>
+          <w:sz w:val="22"/>
         </w:rPr>
       </w:pPr>
       <w:r>
         <w:rPr>
           <w:b/>
-          <w:sz w:val="24"/>
+          <w:sz w:val="22"/>
         </w:rPr>
         <w:t>M</w:t>
       </w:r>
@@ -1947,7 +1752,7 @@
         <w:rPr>
           <w:rFonts w:hint="eastAsia"/>
           <w:b/>
-          <w:sz w:val="24"/>
+          <w:sz w:val="22"/>
         </w:rPr>
         <w:t>ongodb</w:t>
       </w:r>
@@ -1955,7 +1760,7 @@
         <w:rPr>
           <w:rFonts w:hint="eastAsia"/>
           <w:b/>
-          <w:sz w:val="24"/>
+          <w:sz w:val="22"/>
         </w:rPr>
         <w:t>数据库，有如下几点：</w:t>
       </w:r>
@@ -1968,63 +1773,52 @@
           <w:numId w:val="5"/>
         </w:numPr>
         <w:ind w:firstLineChars="0"/>
-        <w:rPr>
-          <w:sz w:val="22"/>
-        </w:rPr>
-      </w:pPr>
-      <w:r>
-        <w:rPr>
-          <w:rFonts w:hint="eastAsia"/>
-          <w:sz w:val="22"/>
+      </w:pPr>
+      <w:r>
+        <w:rPr>
+          <w:rFonts w:hint="eastAsia"/>
         </w:rPr>
         <w:t>将通过</w:t>
       </w:r>
       <w:r>
         <w:rPr>
           <w:rFonts w:hint="eastAsia"/>
-          <w:sz w:val="22"/>
         </w:rPr>
         <w:t>mock</w:t>
       </w:r>
       <w:r>
         <w:rPr>
           <w:rFonts w:hint="eastAsia"/>
-          <w:sz w:val="22"/>
         </w:rPr>
         <w:t>配置页面</w:t>
       </w:r>
       <w:r>
         <w:rPr>
           <w:rFonts w:hint="eastAsia"/>
-          <w:sz w:val="22"/>
         </w:rPr>
         <w:t>定义或修改的</w:t>
       </w:r>
       <w:r>
         <w:rPr>
           <w:rFonts w:hint="eastAsia"/>
-          <w:sz w:val="22"/>
         </w:rPr>
         <w:t>mock</w:t>
       </w:r>
       <w:r>
         <w:rPr>
           <w:rFonts w:hint="eastAsia"/>
-          <w:sz w:val="22"/>
         </w:rPr>
         <w:t>规则保存在</w:t>
       </w:r>
       <w:r>
         <w:rPr>
           <w:rFonts w:hint="eastAsia"/>
-          <w:sz w:val="22"/>
         </w:rPr>
         <w:t>mongodb</w:t>
       </w:r>
       <w:r>
         <w:rPr>
           <w:rFonts w:hint="eastAsia"/>
-          <w:sz w:val="22"/>
         </w:rPr>
         <w:t>中；</w:t>
       </w:r>
@@ -2037,48 +1831,37 @@
           <w:numId w:val="5"/>
         </w:numPr>
         <w:ind w:firstLineChars="0"/>
-        <w:rPr>
-          <w:sz w:val="22"/>
-        </w:rPr>
-      </w:pPr>
-      <w:r>
-        <w:rPr>
-          <w:sz w:val="22"/>
-        </w:rPr>
+      </w:pPr>
+      <w:r>
         <w:t>M</w:t>
       </w:r>
       <w:r>
         <w:rPr>
           <w:rFonts w:hint="eastAsia"/>
-          <w:sz w:val="22"/>
         </w:rPr>
         <w:t xml:space="preserve">ock </w:t>
       </w:r>
       <w:r>
         <w:rPr>
           <w:rFonts w:hint="eastAsia"/>
-          <w:sz w:val="22"/>
         </w:rPr>
         <w:t>配置页面以及</w:t>
       </w:r>
       <w:r>
         <w:rPr>
           <w:rFonts w:hint="eastAsia"/>
-          <w:sz w:val="22"/>
         </w:rPr>
         <w:t>Mock</w:t>
       </w:r>
       <w:r>
         <w:rPr>
           <w:rFonts w:hint="eastAsia"/>
-          <w:sz w:val="22"/>
         </w:rPr>
         <w:t>逻辑系统可查询</w:t>
       </w:r>
       <w:r>
         <w:rPr>
           <w:rFonts w:hint="eastAsia"/>
-          <w:sz w:val="22"/>
         </w:rPr>
         <w:t>数据库；</w:t>
       </w:r>
@@ -2098,114 +1881,105 @@
       <w:r>
         <w:rPr>
           <w:rFonts w:hint="eastAsia"/>
+        </w:rPr>
+        <w:t>mongodb</w:t>
+      </w:r>
+      <w:r>
+        <w:rPr>
+          <w:rFonts w:hint="eastAsia"/>
+        </w:rPr>
+        <w:t>中存储两张数据表。数据表</w:t>
+      </w:r>
+      <w:r>
+        <w:rPr>
+          <w:rFonts w:hint="eastAsia"/>
+        </w:rPr>
+        <w:t>url2ruleName</w:t>
+      </w:r>
+      <w:r>
+        <w:rPr>
+          <w:rFonts w:hint="eastAsia"/>
+        </w:rPr>
+        <w:t>和数据表</w:t>
+      </w:r>
+      <w:r>
+        <w:rPr>
+          <w:rFonts w:hint="eastAsia"/>
+        </w:rPr>
+        <w:t>ruleName2rules</w:t>
+      </w:r>
+      <w:r>
+        <w:rPr>
+          <w:rFonts w:hint="eastAsia"/>
+        </w:rPr>
+        <w:t>。数据表</w:t>
+      </w:r>
+      <w:r>
+        <w:rPr>
+          <w:rFonts w:hint="eastAsia"/>
+        </w:rPr>
+        <w:t>url2ruleName</w:t>
+      </w:r>
+      <w:r>
+        <w:rPr>
+          <w:rFonts w:hint="eastAsia"/>
+        </w:rPr>
+        <w:t>存储</w:t>
+      </w:r>
+      <w:r>
+        <w:rPr>
+          <w:rFonts w:hint="eastAsia"/>
+        </w:rPr>
+        <w:t>request</w:t>
+      </w:r>
+      <w:r>
+        <w:rPr>
+          <w:rFonts w:hint="eastAsia"/>
+        </w:rPr>
+        <w:t>中</w:t>
+      </w:r>
+      <w:r>
+        <w:rPr>
+          <w:rFonts w:hint="eastAsia"/>
+        </w:rPr>
+        <w:t>url</w:t>
+      </w:r>
+      <w:r>
+        <w:rPr>
+          <w:rFonts w:hint="eastAsia"/>
+        </w:rPr>
+        <w:t>与规则名的对应信息；数据表</w:t>
+      </w:r>
+      <w:r>
+        <w:rPr>
+          <w:rFonts w:hint="eastAsia"/>
+        </w:rPr>
+        <w:t>ruleName2rules</w:t>
+      </w:r>
+      <w:r>
+        <w:rPr>
+          <w:rFonts w:hint="eastAsia"/>
+        </w:rPr>
+        <w:t>存储规则名与</w:t>
+      </w:r>
+      <w:r>
+        <w:rPr>
+          <w:rFonts w:hint="eastAsia"/>
+        </w:rPr>
+        <w:t>mock</w:t>
+      </w:r>
+      <w:r>
+        <w:rPr>
+          <w:rFonts w:hint="eastAsia"/>
+        </w:rPr>
+        <w:t>规则的对应信息</w:t>
+      </w:r>
+      <w:r>
+        <w:rPr>
+          <w:rFonts w:hint="eastAsia"/>
           <w:sz w:val="22"/>
         </w:rPr>
-        <w:t>mongodb</w:t>
-      </w:r>
-      <w:r>
-        <w:rPr>
-          <w:rFonts w:hint="eastAsia"/>
-          <w:sz w:val="22"/>
-        </w:rPr>
-        <w:t>中存储两张数据表。数据表</w:t>
-      </w:r>
-      <w:r>
-        <w:rPr>
-          <w:rFonts w:hint="eastAsia"/>
-          <w:sz w:val="22"/>
-        </w:rPr>
-        <w:t>url2ruleName</w:t>
-      </w:r>
-      <w:r>
-        <w:rPr>
-          <w:rFonts w:hint="eastAsia"/>
-          <w:sz w:val="22"/>
-        </w:rPr>
-        <w:t>和数据表</w:t>
-      </w:r>
-      <w:r>
-        <w:rPr>
-          <w:rFonts w:hint="eastAsia"/>
-          <w:sz w:val="22"/>
-        </w:rPr>
-        <w:t>ruleName2rules</w:t>
-      </w:r>
-      <w:r>
-        <w:rPr>
-          <w:rFonts w:hint="eastAsia"/>
-          <w:sz w:val="22"/>
-        </w:rPr>
-        <w:t>。数据表</w:t>
-      </w:r>
-      <w:r>
-        <w:rPr>
-          <w:rFonts w:hint="eastAsia"/>
-          <w:sz w:val="22"/>
-        </w:rPr>
-        <w:t>url2ruleName</w:t>
-      </w:r>
-      <w:r>
-        <w:rPr>
-          <w:rFonts w:hint="eastAsia"/>
-          <w:sz w:val="22"/>
-        </w:rPr>
-        <w:t>存储</w:t>
-      </w:r>
-      <w:r>
-        <w:rPr>
-          <w:rFonts w:hint="eastAsia"/>
-          <w:sz w:val="22"/>
-        </w:rPr>
-        <w:t>request</w:t>
-      </w:r>
-      <w:r>
-        <w:rPr>
-          <w:rFonts w:hint="eastAsia"/>
-          <w:sz w:val="22"/>
-        </w:rPr>
-        <w:t>中</w:t>
-      </w:r>
-      <w:r>
-        <w:rPr>
-          <w:rFonts w:hint="eastAsia"/>
-          <w:sz w:val="22"/>
-        </w:rPr>
-        <w:t>url</w:t>
-      </w:r>
-      <w:r>
-        <w:rPr>
-          <w:rFonts w:hint="eastAsia"/>
-          <w:sz w:val="22"/>
-        </w:rPr>
-        <w:t>与规则名的对应信息；数据表</w:t>
-      </w:r>
-      <w:r>
-        <w:rPr>
-          <w:rFonts w:hint="eastAsia"/>
-          <w:sz w:val="22"/>
-        </w:rPr>
-        <w:t>ruleName2rules</w:t>
-      </w:r>
-      <w:r>
-        <w:rPr>
-          <w:rFonts w:hint="eastAsia"/>
-          <w:sz w:val="22"/>
-        </w:rPr>
-        <w:t>存储规则名与</w:t>
-      </w:r>
-      <w:r>
-        <w:rPr>
-          <w:rFonts w:hint="eastAsia"/>
-          <w:sz w:val="22"/>
-        </w:rPr>
-        <w:t>mock</w:t>
-      </w:r>
-      <w:r>
-        <w:rPr>
-          <w:rFonts w:hint="eastAsia"/>
-          <w:sz w:val="22"/>
-        </w:rPr>
-        <w:t>规则的对应信息。</w:t>
+        <w:t>。</w:t>
       </w:r>
     </w:p>
     <w:p>
@@ -2219,6 +1993,145 @@
       </w:pPr>
     </w:p>
     <w:bookmarkEnd w:id="2"/>
+    <w:p>
+      <w:pPr>
+        <w:pStyle w:val="a5"/>
+        <w:ind w:left="360" w:firstLineChars="0" w:firstLine="0"/>
+        <w:rPr>
+          <w:rFonts w:hint="eastAsia"/>
+          <w:sz w:val="24"/>
+        </w:rPr>
+      </w:pPr>
+      <w:r>
+        <w:rPr>
+          <w:rFonts w:hint="eastAsia"/>
+          <w:sz w:val="24"/>
+        </w:rPr>
+        <w:t>二</w:t>
+      </w:r>
+      <w:r>
+        <w:rPr>
+          <w:rFonts w:hint="eastAsia"/>
+          <w:sz w:val="24"/>
+        </w:rPr>
+        <w:t xml:space="preserve">. </w:t>
+      </w:r>
+      <w:r>
+        <w:rPr>
+          <w:sz w:val="24"/>
+        </w:rPr>
+        <w:t>M</w:t>
+      </w:r>
+      <w:r>
+        <w:rPr>
+          <w:rFonts w:hint="eastAsia"/>
+          <w:sz w:val="24"/>
+        </w:rPr>
+        <w:t>ockserver</w:t>
+      </w:r>
+      <w:r>
+        <w:rPr>
+          <w:rFonts w:hint="eastAsia"/>
+          <w:sz w:val="24"/>
+        </w:rPr>
+        <w:t>新增页面。</w:t>
+      </w:r>
+    </w:p>
+    <w:p>
+      <w:pPr>
+        <w:pStyle w:val="a5"/>
+        <w:ind w:left="360" w:firstLineChars="0" w:firstLine="0"/>
+        <w:rPr>
+          <w:rFonts w:hint="eastAsia"/>
+        </w:rPr>
+      </w:pPr>
+      <w:r>
+        <w:rPr>
+          <w:rFonts w:hint="eastAsia"/>
+        </w:rPr>
+        <w:t xml:space="preserve">1. </w:t>
+      </w:r>
+      <w:r>
+        <w:rPr>
+          <w:rFonts w:hint="eastAsia"/>
+        </w:rPr>
+        <w:t>创建项目组。</w:t>
+      </w:r>
+    </w:p>
+    <w:p>
+      <w:pPr>
+        <w:pStyle w:val="a5"/>
+        <w:ind w:left="360" w:firstLineChars="0" w:firstLine="0"/>
+        <w:rPr>
+          <w:rFonts w:hint="eastAsia"/>
+        </w:rPr>
+      </w:pPr>
+      <w:r>
+        <w:rPr>
+          <w:rFonts w:hint="eastAsia"/>
+        </w:rPr>
+        <w:t xml:space="preserve">2. </w:t>
+      </w:r>
+      <w:r>
+        <w:rPr>
+          <w:rFonts w:hint="eastAsia"/>
+        </w:rPr>
+        <w:t>查询规则。项目组</w:t>
+      </w:r>
+      <w:r>
+        <w:rPr>
+          <w:rFonts w:hint="eastAsia"/>
+        </w:rPr>
+        <w:t>-&gt;</w:t>
+      </w:r>
+      <w:r>
+        <w:rPr>
+          <w:rFonts w:hint="eastAsia"/>
+        </w:rPr>
+        <w:t>规则名</w:t>
+      </w:r>
+      <w:r>
+        <w:rPr>
+          <w:rFonts w:hint="eastAsia"/>
+        </w:rPr>
+        <w:t xml:space="preserve">; </w:t>
+      </w:r>
+      <w:r>
+        <w:rPr>
+          <w:rFonts w:hint="eastAsia"/>
+        </w:rPr>
+        <w:t>项目组</w:t>
+      </w:r>
+      <w:r>
+        <w:rPr>
+          <w:rFonts w:hint="eastAsia"/>
+        </w:rPr>
+        <w:t>-&gt;url;</w:t>
+      </w:r>
+    </w:p>
+    <w:p>
+      <w:pPr>
+        <w:pStyle w:val="a5"/>
+        <w:ind w:left="360" w:firstLineChars="0" w:firstLine="0"/>
+        <w:rPr>
+          <w:sz w:val="18"/>
+        </w:rPr>
+      </w:pPr>
+      <w:r>
+        <w:rPr>
+          <w:rFonts w:hint="eastAsia"/>
+          <w:sz w:val="18"/>
+        </w:rPr>
+        <w:t>rulename</w:t>
+      </w:r>
+      <w:r>
+        <w:rPr>
+          <w:rFonts w:hint="eastAsia"/>
+          <w:sz w:val="18"/>
+        </w:rPr>
+        <w:t>、项目组</w:t>
+      </w:r>
+    </w:p>
     <w:p>
       <w:pPr>
         <w:rPr>
@@ -3690,7 +3603,7 @@
 </file>
 
 <file path=customXml/itemProps1.xml><?xml version="1.0" encoding="utf-8"?>
-<ds:datastoreItem xmlns:ds="http://schemas.openxmlformats.org/officeDocument/2006/customXml" ds:itemID="{50D153E4-72A4-4C0E-879D-1AFBAEBC233E}">
+<ds:datastoreItem xmlns:ds="http://schemas.openxmlformats.org/officeDocument/2006/customXml" ds:itemID="{BEEA4325-8B9A-4469-8B3E-998DF8CE96FD}">
   <ds:schemaRefs>
     <ds:schemaRef ds:uri="http://schemas.openxmlformats.org/officeDocument/2006/bibliography"/>
   </ds:schemaRefs>

--- a/mock_server/mock-server概述20170429.docx
+++ b/mock_server/mock-server概述20170429.docx
@@ -178,7 +178,7 @@
           <v:shape id="_x0000_i1025" type="#_x0000_t75" style="width:414.7pt;height:192.95pt" o:ole="">
             <v:imagedata r:id="rId8" o:title=""/>
           </v:shape>
-          <o:OLEObject Type="Embed" ProgID="Visio.Drawing.15" ShapeID="_x0000_i1025" DrawAspect="Content" ObjectID="_1561985176" r:id="rId9"/>
+          <o:OLEObject Type="Embed" ProgID="Visio.Drawing.15" ShapeID="_x0000_i1025" DrawAspect="Content" ObjectID="_1562068608" r:id="rId9"/>
         </w:object>
       </w:r>
       <w:r>
@@ -246,7 +246,7 @@
           <v:shape id="_x0000_i1026" type="#_x0000_t75" style="width:220.05pt;height:243.05pt" o:ole="">
             <v:imagedata r:id="rId10" o:title=""/>
           </v:shape>
-          <o:OLEObject Type="Embed" ProgID="Visio.Drawing.15" ShapeID="_x0000_i1026" DrawAspect="Content" ObjectID="_1561985177" r:id="rId11"/>
+          <o:OLEObject Type="Embed" ProgID="Visio.Drawing.15" ShapeID="_x0000_i1026" DrawAspect="Content" ObjectID="_1562068609" r:id="rId11"/>
         </w:object>
       </w:r>
     </w:p>
@@ -725,7 +725,7 @@
           <v:shape id="_x0000_i1027" type="#_x0000_t75" style="width:476.35pt;height:170.5pt" o:ole="">
             <v:imagedata r:id="rId12" o:title=""/>
           </v:shape>
-          <o:OLEObject Type="Embed" ProgID="Visio.Drawing.15" ShapeID="_x0000_i1027" DrawAspect="Content" ObjectID="_1561985178" r:id="rId13"/>
+          <o:OLEObject Type="Embed" ProgID="Visio.Drawing.15" ShapeID="_x0000_i1027" DrawAspect="Content" ObjectID="_1562068610" r:id="rId13"/>
         </w:object>
       </w:r>
       <w:r>
@@ -833,7 +833,7 @@
           <v:shape id="_x0000_i1028" type="#_x0000_t75" style="width:414.15pt;height:352.5pt" o:ole="">
             <v:imagedata r:id="rId14" o:title=""/>
           </v:shape>
-          <o:OLEObject Type="Embed" ProgID="Visio.Drawing.15" ShapeID="_x0000_i1028" DrawAspect="Content" ObjectID="_1561985179" r:id="rId15"/>
+          <o:OLEObject Type="Embed" ProgID="Visio.Drawing.15" ShapeID="_x0000_i1028" DrawAspect="Content" ObjectID="_1562068611" r:id="rId15"/>
         </w:object>
       </w:r>
       <w:r>
@@ -1022,7 +1022,7 @@
           <v:shape id="_x0000_i1029" type="#_x0000_t75" style="width:254pt;height:697.55pt" o:ole="">
             <v:imagedata r:id="rId16" o:title=""/>
           </v:shape>
-          <o:OLEObject Type="Embed" ProgID="Visio.Drawing.15" ShapeID="_x0000_i1029" DrawAspect="Content" ObjectID="_1561985180" r:id="rId17"/>
+          <o:OLEObject Type="Embed" ProgID="Visio.Drawing.15" ShapeID="_x0000_i1029" DrawAspect="Content" ObjectID="_1562068612" r:id="rId17"/>
         </w:object>
       </w:r>
     </w:p>
@@ -1086,7 +1086,7 @@
           <v:shape id="_x0000_i1030" type="#_x0000_t75" style="width:319.7pt;height:267.25pt" o:ole="">
             <v:imagedata r:id="rId18" o:title=""/>
           </v:shape>
-          <o:OLEObject Type="Embed" ProgID="Visio.Drawing.15" ShapeID="_x0000_i1030" DrawAspect="Content" ObjectID="_1561985181" r:id="rId19"/>
+          <o:OLEObject Type="Embed" ProgID="Visio.Drawing.15" ShapeID="_x0000_i1030" DrawAspect="Content" ObjectID="_1562068613" r:id="rId19"/>
         </w:object>
       </w:r>
     </w:p>
@@ -1555,7 +1555,7 @@
           <v:shape id="_x0000_i1031" type="#_x0000_t75" style="width:335.8pt;height:82.95pt" o:ole="">
             <v:imagedata r:id="rId20" o:title=""/>
           </v:shape>
-          <o:OLEObject Type="Embed" ProgID="Visio.Drawing.15" ShapeID="_x0000_i1031" DrawAspect="Content" ObjectID="_1561985182" r:id="rId21"/>
+          <o:OLEObject Type="Embed" ProgID="Visio.Drawing.15" ShapeID="_x0000_i1031" DrawAspect="Content" ObjectID="_1562068614" r:id="rId21"/>
         </w:object>
       </w:r>
     </w:p>
@@ -1604,7 +1604,7 @@
           <v:shape id="_x0000_i1032" type="#_x0000_t75" style="width:271.3pt;height:76.6pt" o:ole="">
             <v:imagedata r:id="rId22" o:title=""/>
           </v:shape>
-          <o:OLEObject Type="Embed" ProgID="Visio.Drawing.15" ShapeID="_x0000_i1032" DrawAspect="Content" ObjectID="_1561985183" r:id="rId23"/>
+          <o:OLEObject Type="Embed" ProgID="Visio.Drawing.15" ShapeID="_x0000_i1032" DrawAspect="Content" ObjectID="_1562068615" r:id="rId23"/>
         </w:object>
       </w:r>
     </w:p>
@@ -2055,7 +2055,25 @@
         <w:rPr>
           <w:rFonts w:hint="eastAsia"/>
         </w:rPr>
-        <w:t>创建项目组。</w:t>
+        <w:t>创建项目组</w:t>
+      </w:r>
+      <w:r>
+        <w:rPr>
+          <w:rFonts w:hint="eastAsia"/>
+        </w:rPr>
+        <w:t>页面</w:t>
+      </w:r>
+      <w:r>
+        <w:rPr>
+          <w:rFonts w:hint="eastAsia"/>
+        </w:rPr>
+        <w:t>。</w:t>
+      </w:r>
+      <w:r>
+        <w:rPr>
+          <w:rFonts w:hint="eastAsia"/>
+        </w:rPr>
+        <w:t>简称创建页。</w:t>
       </w:r>
     </w:p>
     <w:p>
@@ -2076,37 +2094,130 @@
         <w:rPr>
           <w:rFonts w:hint="eastAsia"/>
         </w:rPr>
-        <w:t>查询规则。项目组</w:t>
-      </w:r>
-      <w:r>
-        <w:rPr>
-          <w:rFonts w:hint="eastAsia"/>
+        <w:t>查询规则。</w:t>
+      </w:r>
+      <w:r>
+        <w:rPr>
+          <w:rFonts w:hint="eastAsia"/>
+        </w:rPr>
+        <w:t>包括表格页、详情页。</w:t>
+      </w:r>
+    </w:p>
+    <w:p>
+      <w:pPr>
+        <w:pStyle w:val="a5"/>
+        <w:ind w:left="360" w:firstLineChars="0" w:firstLine="0"/>
+        <w:rPr>
+          <w:rFonts w:hint="eastAsia"/>
+          <w:sz w:val="18"/>
+        </w:rPr>
+      </w:pPr>
+      <w:r>
+        <w:rPr>
+          <w:rFonts w:hint="eastAsia"/>
+          <w:sz w:val="18"/>
+        </w:rPr>
+        <w:t>（</w:t>
+      </w:r>
+      <w:r>
+        <w:rPr>
+          <w:rFonts w:hint="eastAsia"/>
+          <w:sz w:val="18"/>
+        </w:rPr>
+        <w:t>1</w:t>
+      </w:r>
+      <w:r>
+        <w:rPr>
+          <w:rFonts w:hint="eastAsia"/>
+          <w:sz w:val="18"/>
+        </w:rPr>
+        <w:t>）</w:t>
+      </w:r>
+      <w:r>
+        <w:rPr>
+          <w:rFonts w:hint="eastAsia"/>
+          <w:sz w:val="18"/>
+        </w:rPr>
+        <w:t>创建一张表格</w:t>
+      </w:r>
+      <w:r>
+        <w:rPr>
+          <w:rFonts w:hint="eastAsia"/>
+          <w:sz w:val="18"/>
+        </w:rPr>
+        <w:t>，同行显示项目组名</w:t>
+      </w:r>
+      <w:r>
+        <w:rPr>
+          <w:rFonts w:hint="eastAsia"/>
+          <w:sz w:val="18"/>
         </w:rPr>
         <w:t>-&gt;</w:t>
       </w:r>
       <w:r>
         <w:rPr>
           <w:rFonts w:hint="eastAsia"/>
-        </w:rPr>
-        <w:t>规则名</w:t>
-      </w:r>
-      <w:r>
-        <w:rPr>
-          <w:rFonts w:hint="eastAsia"/>
-        </w:rPr>
-        <w:t xml:space="preserve">; </w:t>
-      </w:r>
-      <w:r>
-        <w:rPr>
-          <w:rFonts w:hint="eastAsia"/>
-        </w:rPr>
-        <w:t>项目组</w:t>
-      </w:r>
-      <w:r>
-        <w:rPr>
-          <w:rFonts w:hint="eastAsia"/>
-        </w:rPr>
-        <w:t>-&gt;url;</w:t>
+          <w:sz w:val="18"/>
+        </w:rPr>
+        <w:t>规则名（</w:t>
+      </w:r>
+      <w:r>
+        <w:rPr>
+          <w:rFonts w:hint="eastAsia"/>
+          <w:sz w:val="18"/>
+        </w:rPr>
+        <w:t>-&gt;url-&gt;</w:t>
+      </w:r>
+      <w:r>
+        <w:rPr>
+          <w:rFonts w:hint="eastAsia"/>
+          <w:sz w:val="18"/>
+        </w:rPr>
+        <w:t>）“</w:t>
+      </w:r>
+      <w:r>
+        <w:rPr>
+          <w:rFonts w:hint="eastAsia"/>
+          <w:color w:val="FF0000"/>
+          <w:sz w:val="18"/>
+        </w:rPr>
+        <w:t>详情</w:t>
+      </w:r>
+      <w:r>
+        <w:rPr>
+          <w:rFonts w:hint="eastAsia"/>
+          <w:sz w:val="18"/>
+        </w:rPr>
+        <w:t>”</w:t>
+      </w:r>
+      <w:r>
+        <w:rPr>
+          <w:rFonts w:hint="eastAsia"/>
+          <w:sz w:val="18"/>
+        </w:rPr>
+        <w:t>和“</w:t>
+      </w:r>
+      <w:r>
+        <w:rPr>
+          <w:rFonts w:hint="eastAsia"/>
+          <w:color w:val="FF0000"/>
+          <w:sz w:val="18"/>
+        </w:rPr>
+        <w:t>删除</w:t>
+      </w:r>
+      <w:r>
+        <w:rPr>
+          <w:rFonts w:hint="eastAsia"/>
+          <w:sz w:val="18"/>
+        </w:rPr>
+        <w:t>”</w:t>
+      </w:r>
+      <w:r>
+        <w:rPr>
+          <w:rFonts w:hint="eastAsia"/>
+          <w:sz w:val="18"/>
+        </w:rPr>
+        <w:t>，点击详情，跳转到对应规则详情页面。</w:t>
       </w:r>
     </w:p>
     <w:p>
@@ -2114,28 +2225,503 @@
         <w:pStyle w:val="a5"/>
         <w:ind w:left="360" w:firstLineChars="0" w:firstLine="0"/>
         <w:rPr>
-          <w:sz w:val="18"/>
-        </w:rPr>
-      </w:pPr>
-      <w:r>
-        <w:rPr>
-          <w:rFonts w:hint="eastAsia"/>
-          <w:sz w:val="18"/>
-        </w:rPr>
-        <w:t>rulename</w:t>
-      </w:r>
-      <w:r>
-        <w:rPr>
-          <w:rFonts w:hint="eastAsia"/>
-          <w:sz w:val="18"/>
-        </w:rPr>
-        <w:t>、项目组</w:t>
-      </w:r>
-    </w:p>
-    <w:p>
-      <w:pPr>
-        <w:rPr>
-          <w:sz w:val="24"/>
+          <w:rFonts w:hint="eastAsia"/>
+          <w:sz w:val="18"/>
+        </w:rPr>
+      </w:pPr>
+      <w:r>
+        <w:rPr>
+          <w:rFonts w:hint="eastAsia"/>
+          <w:sz w:val="18"/>
+        </w:rPr>
+        <w:t>（</w:t>
+      </w:r>
+      <w:r>
+        <w:rPr>
+          <w:rFonts w:hint="eastAsia"/>
+          <w:sz w:val="18"/>
+        </w:rPr>
+        <w:t>2</w:t>
+      </w:r>
+      <w:r>
+        <w:rPr>
+          <w:rFonts w:hint="eastAsia"/>
+          <w:sz w:val="18"/>
+        </w:rPr>
+        <w:t>）表格页，页面首次加载时会自动发送</w:t>
+      </w:r>
+      <w:r>
+        <w:rPr>
+          <w:rFonts w:hint="eastAsia"/>
+          <w:sz w:val="18"/>
+        </w:rPr>
+        <w:t>ajax</w:t>
+      </w:r>
+      <w:r>
+        <w:rPr>
+          <w:rFonts w:hint="eastAsia"/>
+          <w:sz w:val="18"/>
+        </w:rPr>
+        <w:t>请求，读取数据库中的项目组名，及项目组下的规则名，规则详情等信息，保存到</w:t>
+      </w:r>
+      <w:r>
+        <w:rPr>
+          <w:rFonts w:hint="eastAsia"/>
+          <w:sz w:val="18"/>
+        </w:rPr>
+        <w:t>state</w:t>
+      </w:r>
+      <w:r>
+        <w:rPr>
+          <w:rFonts w:hint="eastAsia"/>
+          <w:sz w:val="18"/>
+        </w:rPr>
+        <w:t>中；</w:t>
+      </w:r>
+    </w:p>
+    <w:p>
+      <w:pPr>
+        <w:pStyle w:val="a5"/>
+        <w:ind w:left="360" w:firstLineChars="0" w:firstLine="0"/>
+        <w:rPr>
+          <w:rFonts w:hint="eastAsia"/>
+          <w:sz w:val="18"/>
+        </w:rPr>
+      </w:pPr>
+      <w:r>
+        <w:rPr>
+          <w:rFonts w:hint="eastAsia"/>
+          <w:sz w:val="18"/>
+        </w:rPr>
+        <w:t>（</w:t>
+      </w:r>
+      <w:r>
+        <w:rPr>
+          <w:rFonts w:hint="eastAsia"/>
+          <w:sz w:val="18"/>
+        </w:rPr>
+        <w:t>3</w:t>
+      </w:r>
+      <w:r>
+        <w:rPr>
+          <w:rFonts w:hint="eastAsia"/>
+          <w:sz w:val="18"/>
+        </w:rPr>
+        <w:t>）其中项目组名、规则名保存到表格中，并设置“</w:t>
+      </w:r>
+      <w:r>
+        <w:rPr>
+          <w:rFonts w:hint="eastAsia"/>
+          <w:color w:val="FF0000"/>
+          <w:sz w:val="18"/>
+        </w:rPr>
+        <w:t>刷新</w:t>
+      </w:r>
+      <w:r>
+        <w:rPr>
+          <w:rFonts w:hint="eastAsia"/>
+          <w:sz w:val="18"/>
+        </w:rPr>
+        <w:t>”按钮，点击刷新按钮，可以重新发送</w:t>
+      </w:r>
+      <w:r>
+        <w:rPr>
+          <w:rFonts w:hint="eastAsia"/>
+          <w:sz w:val="18"/>
+        </w:rPr>
+        <w:t>ajax</w:t>
+      </w:r>
+      <w:r>
+        <w:rPr>
+          <w:rFonts w:hint="eastAsia"/>
+          <w:sz w:val="18"/>
+        </w:rPr>
+        <w:t>请求，读取数据库信息，更新</w:t>
+      </w:r>
+      <w:r>
+        <w:rPr>
+          <w:rFonts w:hint="eastAsia"/>
+          <w:sz w:val="18"/>
+        </w:rPr>
+        <w:t>state</w:t>
+      </w:r>
+      <w:r>
+        <w:rPr>
+          <w:rFonts w:hint="eastAsia"/>
+          <w:sz w:val="18"/>
+        </w:rPr>
+        <w:t>；</w:t>
+      </w:r>
+    </w:p>
+    <w:p>
+      <w:pPr>
+        <w:pStyle w:val="a5"/>
+        <w:ind w:left="360" w:firstLineChars="0" w:firstLine="0"/>
+        <w:rPr>
+          <w:rFonts w:hint="eastAsia"/>
+          <w:sz w:val="18"/>
+        </w:rPr>
+      </w:pPr>
+      <w:r>
+        <w:rPr>
+          <w:rFonts w:hint="eastAsia"/>
+          <w:sz w:val="18"/>
+        </w:rPr>
+        <w:t>（</w:t>
+      </w:r>
+      <w:r>
+        <w:rPr>
+          <w:rFonts w:hint="eastAsia"/>
+          <w:sz w:val="18"/>
+        </w:rPr>
+        <w:t>4</w:t>
+      </w:r>
+      <w:r>
+        <w:rPr>
+          <w:rFonts w:hint="eastAsia"/>
+          <w:sz w:val="18"/>
+        </w:rPr>
+        <w:t>）将上一步中读取到信息，</w:t>
+      </w:r>
+      <w:r>
+        <w:rPr>
+          <w:rFonts w:hint="eastAsia"/>
+          <w:sz w:val="18"/>
+        </w:rPr>
+        <w:t>渲染到表格页，中，并设置“详情”和“删除”。点击“详情”，则根据该行的项目组名，可以得到多个</w:t>
+      </w:r>
+      <w:r>
+        <w:rPr>
+          <w:rFonts w:hint="eastAsia"/>
+          <w:sz w:val="18"/>
+        </w:rPr>
+        <w:t>url</w:t>
+      </w:r>
+      <w:r>
+        <w:rPr>
+          <w:rFonts w:hint="eastAsia"/>
+          <w:sz w:val="18"/>
+        </w:rPr>
+        <w:t>规则，再根据规则名对比多个</w:t>
+      </w:r>
+      <w:r>
+        <w:rPr>
+          <w:rFonts w:hint="eastAsia"/>
+          <w:sz w:val="18"/>
+        </w:rPr>
+        <w:t>url</w:t>
+      </w:r>
+      <w:r>
+        <w:rPr>
+          <w:rFonts w:hint="eastAsia"/>
+          <w:sz w:val="18"/>
+        </w:rPr>
+        <w:t>规则，则选出对应的规则，显示到跳转到的详情页；点击“删除”，则根据该行的项目组名和规则名，删除</w:t>
+      </w:r>
+      <w:r>
+        <w:rPr>
+          <w:rFonts w:hint="eastAsia"/>
+          <w:sz w:val="18"/>
+        </w:rPr>
+        <w:t>rules_site</w:t>
+      </w:r>
+      <w:r>
+        <w:rPr>
+          <w:rFonts w:hint="eastAsia"/>
+          <w:sz w:val="18"/>
+        </w:rPr>
+        <w:t>中对应的规则。</w:t>
+      </w:r>
+    </w:p>
+    <w:p>
+      <w:pPr>
+        <w:pStyle w:val="a5"/>
+        <w:ind w:left="360" w:firstLineChars="0" w:firstLine="0"/>
+        <w:rPr>
+          <w:rFonts w:hint="eastAsia"/>
+          <w:sz w:val="18"/>
+        </w:rPr>
+      </w:pPr>
+      <w:r>
+        <w:rPr>
+          <w:rFonts w:hint="eastAsia"/>
+          <w:sz w:val="18"/>
+        </w:rPr>
+        <w:t>（</w:t>
+      </w:r>
+      <w:r>
+        <w:rPr>
+          <w:rFonts w:hint="eastAsia"/>
+          <w:sz w:val="18"/>
+        </w:rPr>
+        <w:t>5</w:t>
+      </w:r>
+      <w:r>
+        <w:rPr>
+          <w:rFonts w:hint="eastAsia"/>
+          <w:sz w:val="18"/>
+        </w:rPr>
+        <w:t>）工作任务总结：</w:t>
+      </w:r>
+    </w:p>
+    <w:tbl>
+      <w:tblPr>
+        <w:tblStyle w:val="a6"/>
+        <w:tblW w:w="0" w:type="auto"/>
+        <w:tblInd w:w="360" w:type="dxa"/>
+        <w:tblLook w:val="04A0"/>
+      </w:tblPr>
+      <w:tblGrid>
+        <w:gridCol w:w="2717"/>
+        <w:gridCol w:w="2727"/>
+        <w:gridCol w:w="2718"/>
+      </w:tblGrid>
+      <w:tr>
+        <w:tc>
+          <w:tcPr>
+            <w:tcW w:w="2840" w:type="dxa"/>
+          </w:tcPr>
+          <w:p>
+            <w:pPr>
+              <w:pStyle w:val="a5"/>
+              <w:ind w:firstLineChars="0" w:firstLine="0"/>
+              <w:rPr>
+                <w:sz w:val="18"/>
+              </w:rPr>
+            </w:pPr>
+            <w:r>
+              <w:rPr>
+                <w:rFonts w:hint="eastAsia"/>
+                <w:sz w:val="18"/>
+              </w:rPr>
+              <w:t>页面</w:t>
+            </w:r>
+          </w:p>
+        </w:tc>
+        <w:tc>
+          <w:tcPr>
+            <w:tcW w:w="2841" w:type="dxa"/>
+          </w:tcPr>
+          <w:p>
+            <w:pPr>
+              <w:pStyle w:val="a5"/>
+              <w:ind w:firstLineChars="0" w:firstLine="0"/>
+              <w:rPr>
+                <w:sz w:val="18"/>
+              </w:rPr>
+            </w:pPr>
+            <w:r>
+              <w:rPr>
+                <w:rFonts w:hint="eastAsia"/>
+                <w:sz w:val="18"/>
+              </w:rPr>
+              <w:t>功能</w:t>
+            </w:r>
+          </w:p>
+        </w:tc>
+        <w:tc>
+          <w:tcPr>
+            <w:tcW w:w="2841" w:type="dxa"/>
+          </w:tcPr>
+          <w:p>
+            <w:pPr>
+              <w:pStyle w:val="a5"/>
+              <w:ind w:firstLineChars="0" w:firstLine="0"/>
+              <w:rPr>
+                <w:sz w:val="18"/>
+              </w:rPr>
+            </w:pPr>
+            <w:r>
+              <w:rPr>
+                <w:rFonts w:hint="eastAsia"/>
+                <w:sz w:val="18"/>
+              </w:rPr>
+              <w:t>备注</w:t>
+            </w:r>
+          </w:p>
+        </w:tc>
+      </w:tr>
+      <w:tr>
+        <w:tc>
+          <w:tcPr>
+            <w:tcW w:w="2840" w:type="dxa"/>
+          </w:tcPr>
+          <w:p>
+            <w:pPr>
+              <w:pStyle w:val="a5"/>
+              <w:ind w:firstLineChars="0" w:firstLine="0"/>
+              <w:rPr>
+                <w:sz w:val="18"/>
+              </w:rPr>
+            </w:pPr>
+            <w:r>
+              <w:rPr>
+                <w:rFonts w:hint="eastAsia"/>
+                <w:sz w:val="18"/>
+              </w:rPr>
+              <w:t>创建页面</w:t>
+            </w:r>
+          </w:p>
+        </w:tc>
+        <w:tc>
+          <w:tcPr>
+            <w:tcW w:w="2841" w:type="dxa"/>
+          </w:tcPr>
+          <w:p>
+            <w:pPr>
+              <w:pStyle w:val="a5"/>
+              <w:ind w:firstLineChars="0" w:firstLine="0"/>
+              <w:rPr>
+                <w:sz w:val="18"/>
+              </w:rPr>
+            </w:pPr>
+            <w:r>
+              <w:rPr>
+                <w:rFonts w:hint="eastAsia"/>
+                <w:sz w:val="18"/>
+              </w:rPr>
+              <w:t>创建项目组，添加到数据库中，并在对应组件中执行页面加载后，请求项目组名称请求，并显示到下拉列表中</w:t>
+            </w:r>
+          </w:p>
+        </w:tc>
+        <w:tc>
+          <w:tcPr>
+            <w:tcW w:w="2841" w:type="dxa"/>
+          </w:tcPr>
+          <w:p>
+            <w:pPr>
+              <w:pStyle w:val="a5"/>
+              <w:ind w:firstLineChars="0" w:firstLine="0"/>
+              <w:rPr>
+                <w:sz w:val="18"/>
+              </w:rPr>
+            </w:pPr>
+          </w:p>
+        </w:tc>
+      </w:tr>
+      <w:tr>
+        <w:tc>
+          <w:tcPr>
+            <w:tcW w:w="2840" w:type="dxa"/>
+          </w:tcPr>
+          <w:p>
+            <w:pPr>
+              <w:pStyle w:val="a5"/>
+              <w:ind w:firstLineChars="0" w:firstLine="0"/>
+              <w:rPr>
+                <w:sz w:val="18"/>
+              </w:rPr>
+            </w:pPr>
+            <w:r>
+              <w:rPr>
+                <w:rFonts w:hint="eastAsia"/>
+                <w:sz w:val="18"/>
+              </w:rPr>
+              <w:t>表格页</w:t>
+            </w:r>
+          </w:p>
+        </w:tc>
+        <w:tc>
+          <w:tcPr>
+            <w:tcW w:w="2841" w:type="dxa"/>
+          </w:tcPr>
+          <w:p>
+            <w:pPr>
+              <w:pStyle w:val="a5"/>
+              <w:ind w:firstLineChars="0" w:firstLine="0"/>
+              <w:rPr>
+                <w:sz w:val="18"/>
+              </w:rPr>
+            </w:pPr>
+            <w:r>
+              <w:rPr>
+                <w:rFonts w:hint="eastAsia"/>
+                <w:sz w:val="18"/>
+              </w:rPr>
+              <w:t>刷新、删除、详情</w:t>
+            </w:r>
+          </w:p>
+        </w:tc>
+        <w:tc>
+          <w:tcPr>
+            <w:tcW w:w="2841" w:type="dxa"/>
+          </w:tcPr>
+          <w:p>
+            <w:pPr>
+              <w:pStyle w:val="a5"/>
+              <w:ind w:firstLineChars="0" w:firstLine="0"/>
+              <w:rPr>
+                <w:sz w:val="18"/>
+              </w:rPr>
+            </w:pPr>
+          </w:p>
+        </w:tc>
+      </w:tr>
+      <w:tr>
+        <w:tc>
+          <w:tcPr>
+            <w:tcW w:w="2840" w:type="dxa"/>
+          </w:tcPr>
+          <w:p>
+            <w:pPr>
+              <w:pStyle w:val="a5"/>
+              <w:ind w:firstLineChars="0" w:firstLine="0"/>
+              <w:rPr>
+                <w:sz w:val="18"/>
+              </w:rPr>
+            </w:pPr>
+            <w:r>
+              <w:rPr>
+                <w:rFonts w:hint="eastAsia"/>
+                <w:sz w:val="18"/>
+              </w:rPr>
+              <w:t>详情页</w:t>
+            </w:r>
+          </w:p>
+        </w:tc>
+        <w:tc>
+          <w:tcPr>
+            <w:tcW w:w="2841" w:type="dxa"/>
+          </w:tcPr>
+          <w:p>
+            <w:pPr>
+              <w:pStyle w:val="a5"/>
+              <w:ind w:firstLineChars="0" w:firstLine="0"/>
+              <w:rPr>
+                <w:sz w:val="18"/>
+              </w:rPr>
+            </w:pPr>
+            <w:r>
+              <w:rPr>
+                <w:rFonts w:hint="eastAsia"/>
+                <w:sz w:val="18"/>
+              </w:rPr>
+              <w:t>仅展示数据</w:t>
+            </w:r>
+          </w:p>
+        </w:tc>
+        <w:tc>
+          <w:tcPr>
+            <w:tcW w:w="2841" w:type="dxa"/>
+          </w:tcPr>
+          <w:p>
+            <w:pPr>
+              <w:pStyle w:val="a5"/>
+              <w:ind w:firstLineChars="0" w:firstLine="0"/>
+              <w:rPr>
+                <w:sz w:val="18"/>
+              </w:rPr>
+            </w:pPr>
+          </w:p>
+        </w:tc>
+      </w:tr>
+    </w:tbl>
+    <w:p>
+      <w:pPr>
+        <w:pStyle w:val="a5"/>
+        <w:ind w:left="360" w:firstLineChars="0" w:firstLine="0"/>
+        <w:rPr>
+          <w:sz w:val="18"/>
         </w:rPr>
       </w:pPr>
     </w:p>
@@ -3603,7 +4189,7 @@
 </file>
 
 <file path=customXml/itemProps1.xml><?xml version="1.0" encoding="utf-8"?>
-<ds:datastoreItem xmlns:ds="http://schemas.openxmlformats.org/officeDocument/2006/customXml" ds:itemID="{BEEA4325-8B9A-4469-8B3E-998DF8CE96FD}">
+<ds:datastoreItem xmlns:ds="http://schemas.openxmlformats.org/officeDocument/2006/customXml" ds:itemID="{1E0EC23A-C62B-4A30-8AA9-0F1198F68F73}">
   <ds:schemaRefs>
     <ds:schemaRef ds:uri="http://schemas.openxmlformats.org/officeDocument/2006/bibliography"/>
   </ds:schemaRefs>
